--- a/fuentes/contenidos/grado06/guion08/CS_06_08_CO_CuadernoEstudio.docx
+++ b/fuentes/contenidos/grado06/guion08/CS_06_08_CO_CuadernoEstudio.docx
@@ -255,7 +255,23 @@
             <w:rFonts w:ascii="Calibri" w:hAnsi="Calibri"/>
             <w:noProof/>
           </w:rPr>
-          <w:t>3.1 Procesos Internos</w:t>
+          <w:t xml:space="preserve">3.1 Procesos </w:t>
+        </w:r>
+        <w:r>
+          <w:rPr>
+            <w:rStyle w:val="Hipervnculo"/>
+            <w:rFonts w:ascii="Calibri" w:hAnsi="Calibri"/>
+            <w:noProof/>
+          </w:rPr>
+          <w:t>i</w:t>
+        </w:r>
+        <w:r>
+          <w:rPr>
+            <w:rStyle w:val="Hipervnculo"/>
+            <w:rFonts w:ascii="Calibri" w:hAnsi="Calibri"/>
+            <w:noProof/>
+          </w:rPr>
+          <w:t>nternos</w:t>
         </w:r>
       </w:hyperlink>
     </w:p>
@@ -277,7 +293,23 @@
             <w:rFonts w:ascii="Calibri" w:hAnsi="Calibri"/>
             <w:noProof/>
           </w:rPr>
-          <w:t>3.2 Procesos Externos</w:t>
+          <w:t xml:space="preserve">3.2 Procesos </w:t>
+        </w:r>
+        <w:r>
+          <w:rPr>
+            <w:rStyle w:val="Hipervnculo"/>
+            <w:rFonts w:ascii="Calibri" w:hAnsi="Calibri"/>
+            <w:noProof/>
+          </w:rPr>
+          <w:t>e</w:t>
+        </w:r>
+        <w:r>
+          <w:rPr>
+            <w:rStyle w:val="Hipervnculo"/>
+            <w:rFonts w:ascii="Calibri" w:hAnsi="Calibri"/>
+            <w:noProof/>
+          </w:rPr>
+          <w:t>xternos</w:t>
         </w:r>
       </w:hyperlink>
     </w:p>
@@ -452,7 +484,23 @@
             <w:rFonts w:ascii="Calibri" w:hAnsi="Calibri"/>
             <w:noProof/>
           </w:rPr>
-          <w:t>5.1 Movimientos de la luna</w:t>
+          <w:t xml:space="preserve">5.1 Movimientos de la </w:t>
+        </w:r>
+        <w:r>
+          <w:rPr>
+            <w:rStyle w:val="Hipervnculo"/>
+            <w:rFonts w:ascii="Calibri" w:hAnsi="Calibri"/>
+            <w:noProof/>
+          </w:rPr>
+          <w:t>L</w:t>
+        </w:r>
+        <w:r>
+          <w:rPr>
+            <w:rStyle w:val="Hipervnculo"/>
+            <w:rFonts w:ascii="Calibri" w:hAnsi="Calibri"/>
+            <w:noProof/>
+          </w:rPr>
+          <w:t>una</w:t>
         </w:r>
       </w:hyperlink>
     </w:p>
@@ -562,7 +610,15 @@
             <w:rFonts w:ascii="Calibri" w:eastAsia="Adobe Fangsong Std R" w:hAnsi="Calibri"/>
             <w:noProof/>
           </w:rPr>
-          <w:t>*Fin de unidad: repaso</w:t>
+          <w:t xml:space="preserve">*Fin de </w:t>
+        </w:r>
+        <w:r>
+          <w:rPr>
+            <w:rStyle w:val="Hipervnculo"/>
+            <w:rFonts w:ascii="Calibri" w:eastAsia="Adobe Fangsong Std R" w:hAnsi="Calibri"/>
+            <w:noProof/>
+          </w:rPr>
+          <w:t>tema</w:t>
         </w:r>
       </w:hyperlink>
     </w:p>
@@ -1007,6 +1063,15 @@
               </w:rPr>
               <w:t>y cómo debemos cuidarla</w:t>
             </w:r>
+            <w:r>
+              <w:rPr>
+                <w:rFonts w:ascii="Calibri" w:eastAsia="Times New Roman" w:hAnsi="Calibri" w:cs="Arial"/>
+                <w:sz w:val="24"/>
+                <w:szCs w:val="24"/>
+                <w:lang w:val="es-CO" w:eastAsia="es-CO"/>
+              </w:rPr>
+              <w:t>.</w:t>
+            </w:r>
           </w:p>
         </w:tc>
       </w:tr>
@@ -1199,7 +1264,25 @@
           <w:szCs w:val="24"/>
           <w:lang w:val="es-CO" w:eastAsia="es-CO"/>
         </w:rPr>
-        <w:t xml:space="preserve">La Tierra, como el resto de los planetas del sistema solar, gira alrededor del Sol. En esta órbita, que dura 365 días, le acompaña su único satélite, la Luna, que gira en torno a ella. </w:t>
+        <w:t>La Tierra, como el resto de los planetas del sistema solar, gira alrededor del Sol. En esta órbita, que dura 365 días, l</w:t>
+      </w:r>
+      <w:r>
+        <w:rPr>
+          <w:rFonts w:ascii="Calibri" w:eastAsia="Times New Roman" w:hAnsi="Calibri" w:cs="Arial"/>
+          <w:sz w:val="24"/>
+          <w:szCs w:val="24"/>
+          <w:lang w:val="es-CO" w:eastAsia="es-CO"/>
+        </w:rPr>
+        <w:t>a</w:t>
+      </w:r>
+      <w:r>
+        <w:rPr>
+          <w:rFonts w:ascii="Calibri" w:eastAsia="Times New Roman" w:hAnsi="Calibri" w:cs="Arial"/>
+          <w:sz w:val="24"/>
+          <w:szCs w:val="24"/>
+          <w:lang w:val="es-CO" w:eastAsia="es-CO"/>
+        </w:rPr>
+        <w:t xml:space="preserve"> acompaña su único satélite, la Luna, que gira en torno a ella. </w:t>
       </w:r>
     </w:p>
     <w:tbl>
@@ -1320,6 +1403,15 @@
                 <w:szCs w:val="24"/>
                 <w:lang w:val="es-CO" w:eastAsia="es-CO"/>
               </w:rPr>
+              <w:t xml:space="preserve">la </w:t>
+            </w:r>
+            <w:r>
+              <w:rPr>
+                <w:rFonts w:ascii="Calibri" w:eastAsia="Times New Roman" w:hAnsi="Calibri" w:cs="Arial"/>
+                <w:sz w:val="24"/>
+                <w:szCs w:val="24"/>
+                <w:lang w:val="es-CO" w:eastAsia="es-CO"/>
+              </w:rPr>
               <w:t>Tierra, Marte, Júpiter, Saturno, Urano y Neptuno.</w:t>
             </w:r>
           </w:p>
@@ -1414,7 +1506,28 @@
           <w:rStyle w:val="Textoennegrita"/>
           <w:rFonts w:ascii="Calibri" w:hAnsi="Calibri" w:cs="Arial"/>
         </w:rPr>
-        <w:t>15-20 °C</w:t>
+        <w:t>15</w:t>
+      </w:r>
+      <w:r>
+        <w:rPr>
+          <w:rStyle w:val="Textoennegrita"/>
+          <w:rFonts w:ascii="Calibri" w:hAnsi="Calibri" w:cs="Arial"/>
+        </w:rPr>
+        <w:t xml:space="preserve"> a</w:t>
+      </w:r>
+      <w:r>
+        <w:rPr>
+          <w:rStyle w:val="Textoennegrita"/>
+          <w:rFonts w:ascii="Calibri" w:hAnsi="Calibri" w:cs="Arial"/>
+        </w:rPr>
+        <w:t xml:space="preserve"> </w:t>
+      </w:r>
+      <w:r>
+        <w:rPr>
+          <w:rStyle w:val="Textoennegrita"/>
+          <w:rFonts w:ascii="Calibri" w:hAnsi="Calibri" w:cs="Arial"/>
+        </w:rPr>
+        <w:t>20 °C</w:t>
       </w:r>
       <w:r>
         <w:rPr>
@@ -2005,7 +2118,19 @@
               <w:rPr>
                 <w:rFonts w:ascii="Calibri" w:hAnsi="Calibri"/>
               </w:rPr>
-              <w:t xml:space="preserve">Hasta el momento, la Tierra es el único planeta conocido que reúne las condiciones necesarias para albergar vida. Es conocido como el </w:t>
+              <w:t xml:space="preserve">Hasta el momento, la Tierra es el único planeta conocido que reúne las condiciones necesarias para albergar vida. </w:t>
+            </w:r>
+            <w:r>
+              <w:rPr>
+                <w:rFonts w:ascii="Calibri" w:hAnsi="Calibri"/>
+              </w:rPr>
+              <w:t xml:space="preserve">Otro nombre que recibe es </w:t>
+            </w:r>
+            <w:r>
+              <w:rPr>
+                <w:rFonts w:ascii="Calibri" w:hAnsi="Calibri"/>
+              </w:rPr>
+              <w:t xml:space="preserve">de </w:t>
             </w:r>
             <w:r>
               <w:rPr>
@@ -2019,6 +2144,12 @@
                 <w:rFonts w:ascii="Calibri" w:hAnsi="Calibri"/>
               </w:rPr>
               <w:t>, por la cantidad de agua que cubre su superficie</w:t>
+            </w:r>
+            <w:r>
+              <w:rPr>
+                <w:rFonts w:ascii="Calibri" w:hAnsi="Calibri"/>
+              </w:rPr>
+              <w:t>.</w:t>
             </w:r>
           </w:p>
         </w:tc>
@@ -2054,7 +2185,7 @@
           <w:szCs w:val="24"/>
           <w:lang w:val="es-CO" w:eastAsia="es-CO"/>
         </w:rPr>
-        <w:t>4.650 millones de años</w:t>
+        <w:t>4650 millones de años</w:t>
       </w:r>
       <w:r>
         <w:rPr>
@@ -2063,7 +2194,7 @@
           <w:szCs w:val="24"/>
           <w:lang w:val="es-CO" w:eastAsia="es-CO"/>
         </w:rPr>
-        <w:t xml:space="preserve"> y tiene la forma de </w:t>
+        <w:t xml:space="preserve"> y tiene la forma </w:t>
       </w:r>
       <w:r>
         <w:rPr>
@@ -2112,7 +2243,29 @@
           <w:szCs w:val="24"/>
           <w:lang w:val="es-CO" w:eastAsia="es-CO"/>
         </w:rPr>
-        <w:t>12.700 km</w:t>
+        <w:t>12</w:t>
+      </w:r>
+      <w:r>
+        <w:rPr>
+          <w:rFonts w:ascii="Calibri" w:eastAsia="Times New Roman" w:hAnsi="Calibri" w:cs="Arial"/>
+          <w:b/>
+          <w:bCs/>
+          <w:sz w:val="24"/>
+          <w:szCs w:val="24"/>
+          <w:lang w:val="es-CO" w:eastAsia="es-CO"/>
+        </w:rPr>
+        <w:t xml:space="preserve"> </w:t>
+      </w:r>
+      <w:r>
+        <w:rPr>
+          <w:rFonts w:ascii="Calibri" w:eastAsia="Times New Roman" w:hAnsi="Calibri" w:cs="Arial"/>
+          <w:b/>
+          <w:bCs/>
+          <w:sz w:val="24"/>
+          <w:szCs w:val="24"/>
+          <w:lang w:val="es-CO" w:eastAsia="es-CO"/>
+        </w:rPr>
+        <w:t>700 km</w:t>
       </w:r>
       <w:r>
         <w:rPr>
@@ -2318,16 +2471,7 @@
                 <w:sz w:val="24"/>
                 <w:szCs w:val="24"/>
               </w:rPr>
-              <w:t>5°</w:t>
-            </w:r>
-            <w:r>
-              <w:rPr>
-                <w:rFonts w:ascii="Calibri" w:hAnsi="Calibri" w:cs="Arial"/>
-                <w:color w:val="000000"/>
-                <w:sz w:val="24"/>
-                <w:szCs w:val="24"/>
-              </w:rPr>
-              <w:t xml:space="preserve"> Primaria/Ciencias sociales/El planeta Tierra/El planeta en que vivimos</w:t>
+              <w:t>5º Primaria/Ciencias sociales/El planeta Tierra/El planeta en que vivimos</w:t>
             </w:r>
           </w:p>
         </w:tc>
@@ -3302,7 +3446,25 @@
                 <w:sz w:val="24"/>
                 <w:szCs w:val="24"/>
               </w:rPr>
-              <w:t xml:space="preserve"> que localicen en la Gran Enciclopedia Planeta los planetas que componen el sistema solar ordenados de menor a mayor distancia respecto al Sol [</w:t>
+              <w:t xml:space="preserve"> que localicen en la Gran Enciclopedia Planeta los planetas que componen el sistema solar</w:t>
+            </w:r>
+            <w:r>
+              <w:rPr>
+                <w:rFonts w:ascii="Calibri" w:hAnsi="Calibri" w:cs="Arial"/>
+                <w:color w:val="000000"/>
+                <w:sz w:val="24"/>
+                <w:szCs w:val="24"/>
+              </w:rPr>
+              <w:t>,</w:t>
+            </w:r>
+            <w:r>
+              <w:rPr>
+                <w:rFonts w:ascii="Calibri" w:hAnsi="Calibri" w:cs="Arial"/>
+                <w:color w:val="000000"/>
+                <w:sz w:val="24"/>
+                <w:szCs w:val="24"/>
+              </w:rPr>
+              <w:t xml:space="preserve"> ordenados de menor a mayor distancia respecto al Sol [</w:t>
             </w:r>
             <w:hyperlink r:id="rId13" w:history="1">
               <w:r>
@@ -3379,18 +3541,40 @@
                 <w:szCs w:val="24"/>
                 <w:lang w:val="es-MX"/>
               </w:rPr>
-              <w:t>Ficha del Estudiante</w:t>
-            </w:r>
-          </w:p>
-          <w:p>
-            <w:pPr>
-              <w:rPr>
-                <w:rFonts w:ascii="Calibri" w:hAnsi="Calibri" w:cs="Arial"/>
+              <w:t xml:space="preserve">Ficha del </w:t>
+            </w:r>
+            <w:r>
+              <w:rPr>
+                <w:rFonts w:ascii="Calibri" w:hAnsi="Calibri" w:cs="Arial"/>
+                <w:b/>
                 <w:color w:val="000000"/>
                 <w:sz w:val="24"/>
                 <w:szCs w:val="24"/>
                 <w:lang w:val="es-MX"/>
               </w:rPr>
+              <w:t>e</w:t>
+            </w:r>
+            <w:r>
+              <w:rPr>
+                <w:rFonts w:ascii="Calibri" w:hAnsi="Calibri" w:cs="Arial"/>
+                <w:b/>
+                <w:color w:val="000000"/>
+                <w:sz w:val="24"/>
+                <w:szCs w:val="24"/>
+                <w:lang w:val="es-MX"/>
+              </w:rPr>
+              <w:t>studiante</w:t>
+            </w:r>
+          </w:p>
+          <w:p>
+            <w:pPr>
+              <w:rPr>
+                <w:rFonts w:ascii="Calibri" w:hAnsi="Calibri" w:cs="Arial"/>
+                <w:color w:val="000000"/>
+                <w:sz w:val="24"/>
+                <w:szCs w:val="24"/>
+                <w:lang w:val="es-MX"/>
+              </w:rPr>
             </w:pPr>
           </w:p>
           <w:p>
@@ -3412,6 +3596,16 @@
                 <w:sz w:val="24"/>
                 <w:szCs w:val="24"/>
               </w:rPr>
+              <w:t xml:space="preserve">La </w:t>
+            </w:r>
+            <w:r>
+              <w:rPr>
+                <w:rFonts w:ascii="Calibri" w:hAnsi="Calibri" w:cs="Arial"/>
+                <w:b/>
+                <w:color w:val="000000"/>
+                <w:sz w:val="24"/>
+                <w:szCs w:val="24"/>
+              </w:rPr>
               <w:t>Tierra</w:t>
             </w:r>
           </w:p>
@@ -3516,11 +3710,39 @@
             <w:r>
               <w:rPr>
                 <w:rFonts w:ascii="Calibri" w:hAnsi="Calibri" w:cs="Arial"/>
-                <w:color w:val="000000"/>
-                <w:sz w:val="24"/>
-                <w:szCs w:val="24"/>
-              </w:rPr>
-              <w:t xml:space="preserve"> que se originan debido a las </w:t>
+                <w:b/>
+                <w:color w:val="000000"/>
+                <w:sz w:val="24"/>
+                <w:szCs w:val="24"/>
+              </w:rPr>
+              <w:t>,</w:t>
+            </w:r>
+            <w:r>
+              <w:rPr>
+                <w:rFonts w:ascii="Calibri" w:hAnsi="Calibri" w:cs="Arial"/>
+                <w:color w:val="000000"/>
+                <w:sz w:val="24"/>
+                <w:szCs w:val="24"/>
+              </w:rPr>
+              <w:t xml:space="preserve"> que se originan </w:t>
+            </w:r>
+            <w:r>
+              <w:rPr>
+                <w:rFonts w:ascii="Calibri" w:hAnsi="Calibri" w:cs="Arial"/>
+                <w:color w:val="000000"/>
+                <w:sz w:val="24"/>
+                <w:szCs w:val="24"/>
+              </w:rPr>
+              <w:t xml:space="preserve">por </w:t>
+            </w:r>
+            <w:r>
+              <w:rPr>
+                <w:rFonts w:ascii="Calibri" w:hAnsi="Calibri" w:cs="Arial"/>
+                <w:color w:val="000000"/>
+                <w:sz w:val="24"/>
+                <w:szCs w:val="24"/>
+              </w:rPr>
+              <w:t xml:space="preserve">las </w:t>
             </w:r>
             <w:r>
               <w:rPr>
@@ -3610,7 +3832,25 @@
                 <w:sz w:val="24"/>
                 <w:szCs w:val="24"/>
               </w:rPr>
-              <w:t>- Internos: producidos por los volcanes y los terremotos. </w:t>
+              <w:t xml:space="preserve">- Internos: </w:t>
+            </w:r>
+            <w:r>
+              <w:rPr>
+                <w:rFonts w:ascii="Calibri" w:hAnsi="Calibri" w:cs="Arial"/>
+                <w:color w:val="000000"/>
+                <w:sz w:val="24"/>
+                <w:szCs w:val="24"/>
+              </w:rPr>
+              <w:t xml:space="preserve">causados </w:t>
+            </w:r>
+            <w:r>
+              <w:rPr>
+                <w:rFonts w:ascii="Calibri" w:hAnsi="Calibri" w:cs="Arial"/>
+                <w:color w:val="000000"/>
+                <w:sz w:val="24"/>
+                <w:szCs w:val="24"/>
+              </w:rPr>
+              <w:t>por los volcanes y los terremotos. </w:t>
             </w:r>
           </w:p>
           <w:p>
@@ -3682,7 +3922,25 @@
                 <w:sz w:val="24"/>
                 <w:szCs w:val="24"/>
               </w:rPr>
-              <w:t xml:space="preserve"> de un planeta, atraído por la fuerza de la gravedad del mismo.</w:t>
+              <w:t xml:space="preserve"> de un planeta, atraído por la fuerza de gravedad de</w:t>
+            </w:r>
+            <w:r>
+              <w:rPr>
+                <w:rFonts w:ascii="Calibri" w:hAnsi="Calibri" w:cs="Arial"/>
+                <w:color w:val="000000"/>
+                <w:sz w:val="24"/>
+                <w:szCs w:val="24"/>
+              </w:rPr>
+              <w:t xml:space="preserve"> este</w:t>
+            </w:r>
+            <w:r>
+              <w:rPr>
+                <w:rFonts w:ascii="Calibri" w:hAnsi="Calibri" w:cs="Arial"/>
+                <w:color w:val="000000"/>
+                <w:sz w:val="24"/>
+                <w:szCs w:val="24"/>
+              </w:rPr>
+              <w:t>.</w:t>
             </w:r>
           </w:p>
           <w:p>
@@ -3755,7 +4013,25 @@
                 <w:sz w:val="24"/>
                 <w:szCs w:val="24"/>
               </w:rPr>
-              <w:t xml:space="preserve"> natural de la Tierra. Se encuentra a una distancia media de 384.400 km de nuestro planeta. La Luna no tiene agua en su superficie, ni </w:t>
+              <w:t xml:space="preserve"> natural de la Tierra. Se encuentra a una distancia media de 384</w:t>
+            </w:r>
+            <w:r>
+              <w:rPr>
+                <w:rFonts w:ascii="Calibri" w:hAnsi="Calibri" w:cs="Arial"/>
+                <w:color w:val="000000"/>
+                <w:sz w:val="24"/>
+                <w:szCs w:val="24"/>
+              </w:rPr>
+              <w:t xml:space="preserve"> </w:t>
+            </w:r>
+            <w:r>
+              <w:rPr>
+                <w:rFonts w:ascii="Calibri" w:hAnsi="Calibri" w:cs="Arial"/>
+                <w:color w:val="000000"/>
+                <w:sz w:val="24"/>
+                <w:szCs w:val="24"/>
+              </w:rPr>
+              <w:t xml:space="preserve">400 km de nuestro planeta. La Luna no tiene agua en su superficie, ni </w:t>
             </w:r>
             <w:r>
               <w:rPr>
@@ -3910,7 +4186,25 @@
                 <w:sz w:val="24"/>
                 <w:szCs w:val="24"/>
               </w:rPr>
-              <w:t xml:space="preserve"> y dan lugar a nuevas estructuras geológicas.</w:t>
+              <w:t xml:space="preserve"> y </w:t>
+            </w:r>
+            <w:r>
+              <w:rPr>
+                <w:rFonts w:ascii="Calibri" w:hAnsi="Calibri" w:cs="Arial"/>
+                <w:color w:val="000000"/>
+                <w:sz w:val="24"/>
+                <w:szCs w:val="24"/>
+              </w:rPr>
+              <w:t xml:space="preserve">originan </w:t>
+            </w:r>
+            <w:r>
+              <w:rPr>
+                <w:rFonts w:ascii="Calibri" w:hAnsi="Calibri" w:cs="Arial"/>
+                <w:color w:val="000000"/>
+                <w:sz w:val="24"/>
+                <w:szCs w:val="24"/>
+              </w:rPr>
+              <w:t>nuevas estructuras geológicas.</w:t>
             </w:r>
           </w:p>
           <w:p>
@@ -3965,7 +4259,16 @@
                 <w:sz w:val="24"/>
                 <w:szCs w:val="24"/>
               </w:rPr>
-              <w:t>Determinada zona de la Tierra con un clima común. Las condiciones climáticas que presenta determinan el tipo de fauna y flora, es decir, el tipo de paisaje y seres vivos que lo habitan. Los biomas coinciden con las principales zonas climáticas terrestres del planeta y algunos ejemplos son la selva o el desierto</w:t>
+              <w:t xml:space="preserve"> Z</w:t>
+            </w:r>
+            <w:r>
+              <w:rPr>
+                <w:rFonts w:ascii="Calibri" w:hAnsi="Calibri" w:cs="Arial"/>
+                <w:color w:val="000000"/>
+                <w:sz w:val="24"/>
+                <w:szCs w:val="24"/>
+              </w:rPr>
+              <w:t>ona de la Tierra con un clima común. Las condiciones climáticas que presenta determinan el tipo de fauna y flora, es decir, el tipo de paisaje y seres vivos que lo habitan. Los biomas coinciden con las principales zonas climáticas terrestres del planeta y algunos ejemplos son la selva o el desierto</w:t>
             </w:r>
             <w:r>
               <w:rPr>
@@ -4275,16 +4578,7 @@
                 <w:sz w:val="24"/>
                 <w:szCs w:val="24"/>
               </w:rPr>
-              <w:t>5°</w:t>
-            </w:r>
-            <w:r>
-              <w:rPr>
-                <w:rFonts w:ascii="Calibri" w:hAnsi="Calibri" w:cs="Arial"/>
-                <w:color w:val="000000"/>
-                <w:sz w:val="24"/>
-                <w:szCs w:val="24"/>
-              </w:rPr>
-              <w:t xml:space="preserve"> Primaria/Ciencias sociales/El planeta Tierra/</w:t>
+              <w:t>5º Primaria/Ciencias sociales/El planeta Tierra/</w:t>
             </w:r>
             <w:r>
               <w:rPr>
@@ -4589,7 +4883,7 @@
                 <w:sz w:val="24"/>
                 <w:szCs w:val="24"/>
               </w:rPr>
-              <w:t>ntroducir conceptos relacionados con el planeta Tierra tales como rotación, traslación, inclinación del eje terrestre, a</w:t>
+              <w:t>ntroducir conceptos relacionados con el planeta Tierra como rotación, traslación, inclinación del eje terrestre, a</w:t>
             </w:r>
             <w:r>
               <w:rPr>
@@ -4968,7 +5262,25 @@
                 <w:sz w:val="24"/>
                 <w:szCs w:val="24"/>
               </w:rPr>
-              <w:t>En el caso de que las preguntas que haya realizado antes de la animación no se hubieran respondido correctamente, puede realizarlas de nuevo.</w:t>
+              <w:t xml:space="preserve">En el caso de que las preguntas que haya realizado antes de la animación no se hubieran respondido correctamente, puede </w:t>
+            </w:r>
+            <w:r>
+              <w:rPr>
+                <w:rFonts w:ascii="Calibri" w:hAnsi="Calibri" w:cs="Arial"/>
+                <w:color w:val="000000"/>
+                <w:sz w:val="24"/>
+                <w:szCs w:val="24"/>
+              </w:rPr>
+              <w:t xml:space="preserve">formularlas </w:t>
+            </w:r>
+            <w:r>
+              <w:rPr>
+                <w:rFonts w:ascii="Calibri" w:hAnsi="Calibri" w:cs="Arial"/>
+                <w:color w:val="000000"/>
+                <w:sz w:val="24"/>
+                <w:szCs w:val="24"/>
+              </w:rPr>
+              <w:t>de nuevo.</w:t>
             </w:r>
           </w:p>
           <w:p>
@@ -5062,7 +5374,61 @@
                 <w:sz w:val="24"/>
                 <w:szCs w:val="24"/>
               </w:rPr>
-              <w:t>s. Uno que haga de Sol y el otro que haga de Tierra y gire sobre sí mismo y, a su vez, alrededor de su compañero. Esta es una forma muy gráfica de explicar de forma más visual cómo se suceden el día y la noche, y las diferentes estaciones del año. </w:t>
+              <w:t xml:space="preserve">s. Uno </w:t>
+            </w:r>
+            <w:r>
+              <w:rPr>
+                <w:rFonts w:ascii="Calibri" w:hAnsi="Calibri" w:cs="Arial"/>
+                <w:color w:val="000000"/>
+                <w:sz w:val="24"/>
+                <w:szCs w:val="24"/>
+              </w:rPr>
+              <w:t xml:space="preserve">hace </w:t>
+            </w:r>
+            <w:r>
+              <w:rPr>
+                <w:rFonts w:ascii="Calibri" w:hAnsi="Calibri" w:cs="Arial"/>
+                <w:color w:val="000000"/>
+                <w:sz w:val="24"/>
+                <w:szCs w:val="24"/>
+              </w:rPr>
+              <w:t>de Sol</w:t>
+            </w:r>
+            <w:r>
+              <w:rPr>
+                <w:rFonts w:ascii="Calibri" w:hAnsi="Calibri" w:cs="Arial"/>
+                <w:color w:val="000000"/>
+                <w:sz w:val="24"/>
+                <w:szCs w:val="24"/>
+              </w:rPr>
+              <w:t>,</w:t>
+            </w:r>
+            <w:r>
+              <w:rPr>
+                <w:rFonts w:ascii="Calibri" w:hAnsi="Calibri" w:cs="Arial"/>
+                <w:color w:val="000000"/>
+                <w:sz w:val="24"/>
+                <w:szCs w:val="24"/>
+              </w:rPr>
+              <w:t xml:space="preserve"> y el otro de Tierra y gire sobre sí mismo y, a su vez, alrededor de su compañero. Esta es una forma muy gráfica de explicar de </w:t>
+            </w:r>
+            <w:r>
+              <w:rPr>
+                <w:rFonts w:ascii="Calibri" w:hAnsi="Calibri" w:cs="Arial"/>
+                <w:color w:val="000000"/>
+                <w:sz w:val="24"/>
+                <w:szCs w:val="24"/>
+              </w:rPr>
+              <w:t xml:space="preserve">manera </w:t>
+            </w:r>
+            <w:r>
+              <w:rPr>
+                <w:rFonts w:ascii="Calibri" w:hAnsi="Calibri" w:cs="Arial"/>
+                <w:color w:val="000000"/>
+                <w:sz w:val="24"/>
+                <w:szCs w:val="24"/>
+              </w:rPr>
+              <w:t>más visual cómo se suceden el día y la noche y las diferentes estaciones del año. </w:t>
             </w:r>
           </w:p>
           <w:p>
@@ -5264,7 +5630,23 @@
                 <w:color w:val="000000"/>
                 <w:lang w:val="es-ES" w:eastAsia="en-US"/>
               </w:rPr>
-              <w:t>odo de rotación, es decir el equivalente a un día en ese determinado planeta.</w:t>
+              <w:t>odo de rotación, es decir</w:t>
+            </w:r>
+            <w:r>
+              <w:rPr>
+                <w:rFonts w:ascii="Calibri" w:eastAsiaTheme="minorHAnsi" w:hAnsi="Calibri" w:cs="Arial"/>
+                <w:color w:val="000000"/>
+                <w:lang w:val="es-ES" w:eastAsia="en-US"/>
+              </w:rPr>
+              <w:t>,</w:t>
+            </w:r>
+            <w:r>
+              <w:rPr>
+                <w:rFonts w:ascii="Calibri" w:eastAsiaTheme="minorHAnsi" w:hAnsi="Calibri" w:cs="Arial"/>
+                <w:color w:val="000000"/>
+                <w:lang w:val="es-ES" w:eastAsia="en-US"/>
+              </w:rPr>
+              <w:t xml:space="preserve"> el equivalente a un día en ese planeta.</w:t>
             </w:r>
           </w:p>
           <w:p>
@@ -5563,7 +5945,7 @@
                 <w:color w:val="000000"/>
                 <w:lang w:val="es-ES" w:eastAsia="en-US"/>
               </w:rPr>
-              <w:t>emperatura comprende desde 550 °</w:t>
+              <w:t xml:space="preserve">emperatura comprende desde 550 </w:t>
             </w:r>
             <w:r>
               <w:rPr>
@@ -5571,7 +5953,7 @@
                 <w:color w:val="000000"/>
                 <w:lang w:val="es-ES" w:eastAsia="en-US"/>
               </w:rPr>
-              <w:t>C a más de</w:t>
+              <w:t>a más de</w:t>
             </w:r>
             <w:r>
               <w:rPr>
@@ -5579,7 +5961,7 @@
                 <w:color w:val="000000"/>
                 <w:lang w:val="es-ES" w:eastAsia="en-US"/>
               </w:rPr>
-              <w:t xml:space="preserve"> 1.300 °</w:t>
+              <w:t xml:space="preserve"> 1300 °</w:t>
             </w:r>
             <w:r>
               <w:rPr>
@@ -5940,16 +6322,7 @@
                 <w:sz w:val="24"/>
                 <w:szCs w:val="24"/>
               </w:rPr>
-              <w:t>5°</w:t>
-            </w:r>
-            <w:r>
-              <w:rPr>
-                <w:rFonts w:ascii="Calibri" w:hAnsi="Calibri" w:cs="Arial"/>
-                <w:color w:val="000000"/>
-                <w:sz w:val="24"/>
-                <w:szCs w:val="24"/>
-              </w:rPr>
-              <w:t xml:space="preserve"> Primaria/Ciencias sociales/El planeta Tierra/El planeta en que vivimos</w:t>
+              <w:t>5º Primaria/Ciencias sociales/El planeta Tierra/El planeta en que vivimos</w:t>
             </w:r>
           </w:p>
         </w:tc>
@@ -6103,7 +6476,7 @@
                 <w:sz w:val="24"/>
                 <w:szCs w:val="24"/>
               </w:rPr>
-              <w:t>R</w:t>
+              <w:t xml:space="preserve"> R</w:t>
             </w:r>
             <w:r>
               <w:rPr>
@@ -6410,16 +6783,7 @@
                 <w:sz w:val="24"/>
                 <w:szCs w:val="24"/>
               </w:rPr>
-              <w:t>5°</w:t>
-            </w:r>
-            <w:r>
-              <w:rPr>
-                <w:rFonts w:ascii="Calibri" w:hAnsi="Calibri" w:cs="Arial"/>
-                <w:color w:val="000000"/>
-                <w:sz w:val="24"/>
-                <w:szCs w:val="24"/>
-              </w:rPr>
-              <w:t xml:space="preserve"> Primaria/Ciencias sociales/El planeta Tierra/El planeta en que vivimos</w:t>
+              <w:t>5º Primaria/Ciencias sociales/El planeta Tierra/El planeta en que vivimos</w:t>
             </w:r>
             <w:r>
               <w:rPr>
@@ -7182,7 +7546,21 @@
           <w:rStyle w:val="un"/>
           <w:rFonts w:ascii="Calibri" w:hAnsi="Calibri" w:cs="Arial"/>
         </w:rPr>
-        <w:t xml:space="preserve"> (78%) y </w:t>
+        <w:t xml:space="preserve"> (78</w:t>
+      </w:r>
+      <w:r>
+        <w:rPr>
+          <w:rStyle w:val="un"/>
+          <w:rFonts w:ascii="Calibri" w:hAnsi="Calibri" w:cs="Arial"/>
+        </w:rPr>
+        <w:t xml:space="preserve"> </w:t>
+      </w:r>
+      <w:r>
+        <w:rPr>
+          <w:rStyle w:val="un"/>
+          <w:rFonts w:ascii="Calibri" w:hAnsi="Calibri" w:cs="Arial"/>
+        </w:rPr>
+        <w:t xml:space="preserve">%) y </w:t>
       </w:r>
       <w:r>
         <w:rPr>
@@ -7196,7 +7574,21 @@
           <w:rStyle w:val="un"/>
           <w:rFonts w:ascii="Calibri" w:hAnsi="Calibri" w:cs="Arial"/>
         </w:rPr>
-        <w:t xml:space="preserve"> (21%), además de otros gases como el dióxido de carbono, el vapor de agua y el ozono.</w:t>
+        <w:t xml:space="preserve"> (21</w:t>
+      </w:r>
+      <w:r>
+        <w:rPr>
+          <w:rStyle w:val="un"/>
+          <w:rFonts w:ascii="Calibri" w:hAnsi="Calibri" w:cs="Arial"/>
+        </w:rPr>
+        <w:t xml:space="preserve"> </w:t>
+      </w:r>
+      <w:r>
+        <w:rPr>
+          <w:rStyle w:val="un"/>
+          <w:rFonts w:ascii="Calibri" w:hAnsi="Calibri" w:cs="Arial"/>
+        </w:rPr>
+        <w:t>%), además de otros gases como el dióxido de carbono, el vapor de agua y el ozono.</w:t>
       </w:r>
       <w:r>
         <w:rPr>
@@ -7659,7 +8051,25 @@
           <w:sz w:val="24"/>
           <w:szCs w:val="24"/>
         </w:rPr>
-        <w:t>: es la capa más externa y llega hasta los 10.000 km de altura.</w:t>
+        <w:t>: es la capa más externa y llega hasta los 10</w:t>
+      </w:r>
+      <w:r>
+        <w:rPr>
+          <w:rStyle w:val="un"/>
+          <w:rFonts w:ascii="Calibri" w:hAnsi="Calibri" w:cs="Arial"/>
+          <w:sz w:val="24"/>
+          <w:szCs w:val="24"/>
+        </w:rPr>
+        <w:t xml:space="preserve"> </w:t>
+      </w:r>
+      <w:r>
+        <w:rPr>
+          <w:rStyle w:val="un"/>
+          <w:rFonts w:ascii="Calibri" w:hAnsi="Calibri" w:cs="Arial"/>
+          <w:sz w:val="24"/>
+          <w:szCs w:val="24"/>
+        </w:rPr>
+        <w:t>000 km de altura.</w:t>
       </w:r>
     </w:p>
     <w:tbl>
@@ -7933,16 +8343,7 @@
                 <w:sz w:val="24"/>
                 <w:szCs w:val="24"/>
               </w:rPr>
-              <w:t>5°</w:t>
-            </w:r>
-            <w:r>
-              <w:rPr>
-                <w:rFonts w:ascii="Calibri" w:hAnsi="Calibri" w:cs="Arial"/>
-                <w:color w:val="000000"/>
-                <w:sz w:val="24"/>
-                <w:szCs w:val="24"/>
-              </w:rPr>
-              <w:t xml:space="preserve"> Primaria/Ciencias sociales/El planeta Tierra/Las capas de la Tierra</w:t>
+              <w:t>5º Primaria/Ciencias sociales/El planeta Tierra/Las capas de la Tierra</w:t>
             </w:r>
             <w:r>
               <w:rPr>
@@ -8036,7 +8437,7 @@
           <w:rStyle w:val="un"/>
           <w:rFonts w:ascii="Calibri" w:hAnsi="Calibri" w:cs="Arial"/>
         </w:rPr>
-        <w:t xml:space="preserve">A continuación, resuelve este crucigrama sobre la atmósfera </w:t>
+        <w:t xml:space="preserve">A continuación resuelve este crucigrama sobre la atmósfera </w:t>
       </w:r>
       <w:r>
         <w:rPr>
@@ -8432,16 +8833,7 @@
                 <w:sz w:val="24"/>
                 <w:szCs w:val="24"/>
               </w:rPr>
-              <w:t>5°</w:t>
-            </w:r>
-            <w:r>
-              <w:rPr>
-                <w:rFonts w:ascii="Calibri" w:hAnsi="Calibri" w:cs="Arial"/>
-                <w:color w:val="000000"/>
-                <w:sz w:val="24"/>
-                <w:szCs w:val="24"/>
-              </w:rPr>
-              <w:t xml:space="preserve"> Primaria/Ciencias sociales/El planeta Tierra/Las capas de la Tierra</w:t>
+              <w:t>5º Primaria/Ciencias sociales/El planeta Tierra/Las capas de la Tierra</w:t>
             </w:r>
             <w:r>
               <w:rPr>
@@ -8912,7 +9304,26 @@
           <w:szCs w:val="24"/>
           <w:lang w:val="es-MX" w:eastAsia="es-MX"/>
         </w:rPr>
-        <w:t xml:space="preserve"> Pueden ser superficiales, como </w:t>
+        <w:t xml:space="preserve"> Pueden ser </w:t>
+      </w:r>
+      <w:r>
+        <w:rPr>
+          <w:rFonts w:ascii="Calibri" w:eastAsia="Times New Roman" w:hAnsi="Calibri" w:cs="Arial"/>
+          <w:b/>
+          <w:sz w:val="24"/>
+          <w:szCs w:val="24"/>
+          <w:lang w:val="es-MX" w:eastAsia="es-MX"/>
+        </w:rPr>
+        <w:t>superficiales</w:t>
+      </w:r>
+      <w:r>
+        <w:rPr>
+          <w:rFonts w:ascii="Calibri" w:eastAsia="Times New Roman" w:hAnsi="Calibri" w:cs="Arial"/>
+          <w:sz w:val="24"/>
+          <w:szCs w:val="24"/>
+          <w:lang w:val="es-MX" w:eastAsia="es-MX"/>
+        </w:rPr>
+        <w:t xml:space="preserve">, como </w:t>
       </w:r>
       <w:r>
         <w:rPr>
@@ -8962,6 +9373,17 @@
           <w:lang w:val="es-MX" w:eastAsia="es-MX"/>
         </w:rPr>
         <w:t>lagunas</w:t>
+      </w:r>
+      <w:r>
+        <w:rPr>
+          <w:rFonts w:ascii="Calibri" w:eastAsia="Times New Roman" w:hAnsi="Calibri" w:cs="Arial"/>
+          <w:b/>
+          <w:bCs/>
+          <w:sz w:val="24"/>
+          <w:szCs w:val="24"/>
+          <w:lang w:val="es-MX" w:eastAsia="es-MX"/>
+        </w:rPr>
+        <w:t>,</w:t>
       </w:r>
       <w:r>
         <w:rPr>
@@ -9259,7 +9681,25 @@
           <w:szCs w:val="24"/>
           <w:lang w:val="es-MX" w:eastAsia="es-MX"/>
         </w:rPr>
-        <w:t>: es la parte más superficial. Es sólida y está formada por rocas y algunos metales.</w:t>
+        <w:t xml:space="preserve">: es la parte más superficial. Es sólida y está </w:t>
+      </w:r>
+      <w:r>
+        <w:rPr>
+          <w:rFonts w:ascii="Calibri" w:eastAsia="Times New Roman" w:hAnsi="Calibri" w:cs="Arial"/>
+          <w:sz w:val="24"/>
+          <w:szCs w:val="24"/>
+          <w:lang w:val="es-MX" w:eastAsia="es-MX"/>
+        </w:rPr>
+        <w:t xml:space="preserve">constituida </w:t>
+      </w:r>
+      <w:r>
+        <w:rPr>
+          <w:rFonts w:ascii="Calibri" w:eastAsia="Times New Roman" w:hAnsi="Calibri" w:cs="Arial"/>
+          <w:sz w:val="24"/>
+          <w:szCs w:val="24"/>
+          <w:lang w:val="es-MX" w:eastAsia="es-MX"/>
+        </w:rPr>
+        <w:t>por rocas y algunos metales.</w:t>
       </w:r>
       <w:r>
         <w:rPr>
@@ -9297,7 +9737,7 @@
           <w:szCs w:val="24"/>
           <w:lang w:val="es-MX" w:eastAsia="es-MX"/>
         </w:rPr>
-        <w:t> es la que forma los continentes. Por debajo de los mares y océanos, está la </w:t>
+        <w:t> es la que forma los continentes. Por debajo de los mares y océanos está la </w:t>
       </w:r>
       <w:r>
         <w:rPr>
@@ -9378,7 +9818,26 @@
           <w:szCs w:val="24"/>
           <w:lang w:val="es-MX" w:eastAsia="es-MX"/>
         </w:rPr>
-        <w:t>: se extiende más allá de los 2.000 km de profundidad. Está formado por rocas y metales. La parte más próxima a la corteza se encuentra a una temperatura y presión muy elevadas, por lo que las rocas y los metales están semifundidos y fluyen como un líquido viscoso llamado magma.</w:t>
+        <w:t xml:space="preserve">: se extiende más allá de los 2000 km de profundidad. Está formado por rocas y metales. La parte más próxima a la corteza se encuentra a una temperatura y presión muy elevadas, por lo que las rocas y los metales están semifundidos y fluyen como un líquido viscoso llamado </w:t>
+      </w:r>
+      <w:r>
+        <w:rPr>
+          <w:rFonts w:ascii="Calibri" w:eastAsia="Times New Roman" w:hAnsi="Calibri" w:cs="Arial"/>
+          <w:b/>
+          <w:sz w:val="24"/>
+          <w:szCs w:val="24"/>
+          <w:lang w:val="es-MX" w:eastAsia="es-MX"/>
+        </w:rPr>
+        <w:t>magma</w:t>
+      </w:r>
+      <w:r>
+        <w:rPr>
+          <w:rFonts w:ascii="Calibri" w:eastAsia="Times New Roman" w:hAnsi="Calibri" w:cs="Arial"/>
+          <w:sz w:val="24"/>
+          <w:szCs w:val="24"/>
+          <w:lang w:val="es-MX" w:eastAsia="es-MX"/>
+        </w:rPr>
+        <w:t>.</w:t>
       </w:r>
     </w:p>
     <w:p>
@@ -9425,7 +9884,7 @@
           <w:szCs w:val="24"/>
           <w:lang w:val="es-MX" w:eastAsia="es-MX"/>
         </w:rPr>
-        <w:t>: es la capa más interna y ocupa el centro de la Tierra. Está compuesto por metales como el hierro y el níquel. Su temperatura llega a los 6.000 °C. La parte superior del núcleo se encuentra en estado líquido.</w:t>
+        <w:t>: es la capa más interna y ocupa el centro de la Tierra. Está compuesto por metales como el hierro y el níquel. Su temperatura llega a los 6000 °C. La parte superior del núcleo se encuentra en estado líquido.</w:t>
       </w:r>
     </w:p>
     <w:p>
@@ -9732,16 +10191,7 @@
                 <w:szCs w:val="24"/>
               </w:rPr>
               <w:lastRenderedPageBreak/>
-              <w:t>5°</w:t>
-            </w:r>
-            <w:r>
-              <w:rPr>
-                <w:rFonts w:ascii="Calibri" w:hAnsi="Calibri" w:cs="Arial"/>
-                <w:color w:val="000000"/>
-                <w:sz w:val="24"/>
-                <w:szCs w:val="24"/>
-              </w:rPr>
-              <w:t xml:space="preserve"> Primaria/Ciencias sociales/El planeta Tierra/Las capas de la Tierra</w:t>
+              <w:t>5º Primaria/Ciencias sociales/El planeta Tierra/Las capas de la Tierra</w:t>
             </w:r>
             <w:r>
               <w:rPr>
@@ -10059,16 +10509,7 @@
                 <w:sz w:val="24"/>
                 <w:szCs w:val="24"/>
               </w:rPr>
-              <w:t>5°</w:t>
-            </w:r>
-            <w:r>
-              <w:rPr>
-                <w:rFonts w:ascii="Calibri" w:hAnsi="Calibri" w:cs="Arial"/>
-                <w:color w:val="000000"/>
-                <w:sz w:val="24"/>
-                <w:szCs w:val="24"/>
-              </w:rPr>
-              <w:t xml:space="preserve"> Primaria/Ciencias sociales/El planeta Tierra/El planeta en que vivimos</w:t>
+              <w:t>5º Primaria/Ciencias sociales/El planeta Tierra/El planeta en que vivimos</w:t>
             </w:r>
             <w:r>
               <w:rPr>
@@ -10545,6 +10986,98 @@
         </w:rPr>
         <w:t>s que dan origen a modificaciones en el relieve o en las formas de la superficie terrestre.</w:t>
       </w:r>
+      <w:r>
+        <w:rPr>
+          <w:rFonts w:ascii="Calibri" w:eastAsia="Times New Roman" w:hAnsi="Calibri" w:cs="Arial"/>
+          <w:sz w:val="24"/>
+          <w:szCs w:val="24"/>
+          <w:lang w:val="es-MX" w:eastAsia="es-MX"/>
+        </w:rPr>
+        <w:t xml:space="preserve"> </w:t>
+      </w:r>
+      <w:r>
+        <w:rPr>
+          <w:rFonts w:ascii="Calibri" w:eastAsia="Times New Roman" w:hAnsi="Calibri" w:cs="Arial"/>
+          <w:sz w:val="24"/>
+          <w:szCs w:val="24"/>
+          <w:lang w:val="es-MX" w:eastAsia="es-MX"/>
+        </w:rPr>
+        <w:t xml:space="preserve">Estas </w:t>
+      </w:r>
+      <w:r>
+        <w:rPr>
+          <w:rFonts w:ascii="Calibri" w:eastAsia="Times New Roman" w:hAnsi="Calibri" w:cs="Arial"/>
+          <w:sz w:val="24"/>
+          <w:szCs w:val="24"/>
+          <w:lang w:val="es-MX" w:eastAsia="es-MX"/>
+        </w:rPr>
+        <w:t xml:space="preserve">modificaciones </w:t>
+      </w:r>
+      <w:r>
+        <w:rPr>
+          <w:rFonts w:ascii="Calibri" w:eastAsia="Times New Roman" w:hAnsi="Calibri" w:cs="Arial"/>
+          <w:sz w:val="24"/>
+          <w:szCs w:val="24"/>
+          <w:lang w:val="es-MX" w:eastAsia="es-MX"/>
+        </w:rPr>
+        <w:t xml:space="preserve">reciben el nombre </w:t>
+      </w:r>
+      <w:r>
+        <w:rPr>
+          <w:rFonts w:ascii="Calibri" w:eastAsia="Times New Roman" w:hAnsi="Calibri" w:cs="Arial"/>
+          <w:sz w:val="24"/>
+          <w:szCs w:val="24"/>
+          <w:lang w:val="es-MX" w:eastAsia="es-MX"/>
+        </w:rPr>
+        <w:t>de </w:t>
+      </w:r>
+      <w:r>
+        <w:rPr>
+          <w:rFonts w:ascii="Calibri" w:eastAsia="Times New Roman" w:hAnsi="Calibri" w:cs="Arial"/>
+          <w:b/>
+          <w:bCs/>
+          <w:sz w:val="24"/>
+          <w:szCs w:val="24"/>
+          <w:lang w:val="es-MX" w:eastAsia="es-MX"/>
+        </w:rPr>
+        <w:t>procesos geológicos</w:t>
+      </w:r>
+      <w:r>
+        <w:rPr>
+          <w:rFonts w:ascii="Calibri" w:eastAsia="Times New Roman" w:hAnsi="Calibri" w:cs="Arial"/>
+          <w:sz w:val="24"/>
+          <w:szCs w:val="24"/>
+          <w:lang w:val="es-MX" w:eastAsia="es-MX"/>
+        </w:rPr>
+        <w:t xml:space="preserve">. </w:t>
+      </w:r>
+      <w:r>
+        <w:rPr>
+          <w:rFonts w:ascii="Calibri" w:eastAsia="Times New Roman" w:hAnsi="Calibri" w:cs="Arial"/>
+          <w:sz w:val="24"/>
+          <w:szCs w:val="24"/>
+          <w:lang w:val="es-MX" w:eastAsia="es-MX"/>
+        </w:rPr>
+        <w:t xml:space="preserve">Algunas </w:t>
+      </w:r>
+      <w:r>
+        <w:rPr>
+          <w:rFonts w:ascii="Calibri" w:eastAsia="Times New Roman" w:hAnsi="Calibri" w:cs="Arial"/>
+          <w:sz w:val="24"/>
+          <w:szCs w:val="24"/>
+          <w:lang w:val="es-MX" w:eastAsia="es-MX"/>
+        </w:rPr>
+        <w:t xml:space="preserve">ellas </w:t>
+      </w:r>
+      <w:r>
+        <w:rPr>
+          <w:rFonts w:ascii="Calibri" w:eastAsia="Times New Roman" w:hAnsi="Calibri" w:cs="Arial"/>
+          <w:sz w:val="24"/>
+          <w:szCs w:val="24"/>
+          <w:lang w:val="es-MX" w:eastAsia="es-MX"/>
+        </w:rPr>
+        <w:t>son muy lentas y transcurren a lo largo de miles de años, como el transporte de sedimentos por los ríos. Otras son violentas y rápidas, como los terremotos o las erupciones volcánicas.</w:t>
+      </w:r>
     </w:p>
     <w:p>
       <w:pPr>
@@ -10558,15 +11091,19 @@
           <w:lang w:val="es-MX" w:eastAsia="es-MX"/>
         </w:rPr>
       </w:pPr>
-      <w:r>
+    </w:p>
+    <w:p>
+      <w:pPr>
+        <w:shd w:val="clear" w:color="auto" w:fill="FFFFFF"/>
+        <w:spacing w:after="0" w:line="240" w:lineRule="auto"/>
+        <w:jc w:val="both"/>
         <w:rPr>
           <w:rFonts w:ascii="Calibri" w:eastAsia="Times New Roman" w:hAnsi="Calibri" w:cs="Arial"/>
           <w:sz w:val="24"/>
           <w:szCs w:val="24"/>
           <w:lang w:val="es-MX" w:eastAsia="es-MX"/>
         </w:rPr>
-        <w:t xml:space="preserve">Estas </w:t>
-      </w:r>
+      </w:pPr>
       <w:r>
         <w:rPr>
           <w:rFonts w:ascii="Calibri" w:eastAsia="Times New Roman" w:hAnsi="Calibri" w:cs="Arial"/>
@@ -10574,7 +11111,7 @@
           <w:szCs w:val="24"/>
           <w:lang w:val="es-MX" w:eastAsia="es-MX"/>
         </w:rPr>
-        <w:t>transfo</w:t>
+        <w:t>Dependiendo de si se producen en el interior o en la superficie de la Tierra, podemos diferenciar entre procesos geológicos internos o procesos geológicos ext</w:t>
       </w:r>
       <w:r>
         <w:rPr>
@@ -10583,16 +11120,113 @@
           <w:szCs w:val="24"/>
           <w:lang w:val="es-MX" w:eastAsia="es-MX"/>
         </w:rPr>
-        <w:t xml:space="preserve">rmaciones reciben el nombre </w:t>
-      </w:r>
-      <w:r>
+        <w:t>ernos.</w:t>
+      </w:r>
+    </w:p>
+    <w:p>
+      <w:pPr>
+        <w:shd w:val="clear" w:color="auto" w:fill="FFFFFF"/>
+        <w:spacing w:after="0" w:line="240" w:lineRule="auto"/>
+        <w:jc w:val="both"/>
         <w:rPr>
           <w:rFonts w:ascii="Calibri" w:eastAsia="Times New Roman" w:hAnsi="Calibri" w:cs="Arial"/>
           <w:sz w:val="24"/>
           <w:szCs w:val="24"/>
           <w:lang w:val="es-MX" w:eastAsia="es-MX"/>
         </w:rPr>
-        <w:t>de </w:t>
+      </w:pPr>
+    </w:p>
+    <w:p>
+      <w:pPr>
+        <w:shd w:val="clear" w:color="auto" w:fill="FFFFFF"/>
+        <w:spacing w:after="0" w:line="240" w:lineRule="auto"/>
+        <w:jc w:val="both"/>
+        <w:rPr>
+          <w:rFonts w:ascii="Calibri" w:hAnsi="Calibri" w:cs="Arial"/>
+          <w:sz w:val="24"/>
+          <w:szCs w:val="24"/>
+        </w:rPr>
+      </w:pPr>
+      <w:r>
+        <w:rPr>
+          <w:rFonts w:ascii="Calibri" w:hAnsi="Calibri" w:cs="Arial"/>
+          <w:sz w:val="24"/>
+          <w:szCs w:val="24"/>
+          <w:highlight w:val="yellow"/>
+        </w:rPr>
+        <w:t>[SECCIÓN 2]</w:t>
+      </w:r>
+      <w:r>
+        <w:rPr>
+          <w:rFonts w:ascii="Calibri" w:hAnsi="Calibri" w:cs="Arial"/>
+          <w:sz w:val="24"/>
+          <w:szCs w:val="24"/>
+        </w:rPr>
+        <w:t xml:space="preserve"> </w:t>
+      </w:r>
+      <w:bookmarkStart w:id="8" w:name="_Toc436966978"/>
+      <w:r>
+        <w:rPr>
+          <w:rFonts w:ascii="Calibri" w:hAnsi="Calibri"/>
+          <w:b/>
+          <w:sz w:val="24"/>
+          <w:szCs w:val="24"/>
+        </w:rPr>
+        <w:t xml:space="preserve">3.1 Procesos </w:t>
+      </w:r>
+      <w:r>
+        <w:rPr>
+          <w:rFonts w:ascii="Calibri" w:hAnsi="Calibri"/>
+          <w:b/>
+          <w:sz w:val="24"/>
+          <w:szCs w:val="24"/>
+        </w:rPr>
+        <w:t>i</w:t>
+      </w:r>
+      <w:r>
+        <w:rPr>
+          <w:rFonts w:ascii="Calibri" w:hAnsi="Calibri"/>
+          <w:b/>
+          <w:sz w:val="24"/>
+          <w:szCs w:val="24"/>
+        </w:rPr>
+        <w:t>nternos</w:t>
+      </w:r>
+      <w:bookmarkEnd w:id="8"/>
+    </w:p>
+    <w:p>
+      <w:pPr>
+        <w:shd w:val="clear" w:color="auto" w:fill="FFFFFF"/>
+        <w:spacing w:after="0" w:line="240" w:lineRule="auto"/>
+        <w:jc w:val="both"/>
+        <w:rPr>
+          <w:rFonts w:ascii="Calibri" w:eastAsia="Times New Roman" w:hAnsi="Calibri" w:cs="Arial"/>
+          <w:sz w:val="24"/>
+          <w:szCs w:val="24"/>
+          <w:lang w:val="es-MX" w:eastAsia="es-MX"/>
+        </w:rPr>
+      </w:pPr>
+    </w:p>
+    <w:p>
+      <w:pPr>
+        <w:shd w:val="clear" w:color="auto" w:fill="FFFFFF"/>
+        <w:spacing w:after="0" w:line="240" w:lineRule="auto"/>
+        <w:jc w:val="both"/>
+        <w:rPr>
+          <w:rFonts w:ascii="Calibri" w:eastAsia="Times New Roman" w:hAnsi="Calibri" w:cs="Arial"/>
+          <w:sz w:val="24"/>
+          <w:szCs w:val="24"/>
+          <w:lang w:val="es-MX" w:eastAsia="es-MX"/>
+        </w:rPr>
+      </w:pPr>
+      <w:r>
+        <w:rPr>
+          <w:rFonts w:ascii="Calibri" w:eastAsia="Times New Roman" w:hAnsi="Calibri" w:cs="Arial"/>
+          <w:sz w:val="24"/>
+          <w:szCs w:val="24"/>
+          <w:lang w:val="es-MX" w:eastAsia="es-MX"/>
+        </w:rPr>
+        <w:t>Los </w:t>
       </w:r>
       <w:r>
         <w:rPr>
@@ -10603,7 +11237,7 @@
           <w:szCs w:val="24"/>
           <w:lang w:val="es-MX" w:eastAsia="es-MX"/>
         </w:rPr>
-        <w:t>procesos geológicos</w:t>
+        <w:t>procesos geológicos internos</w:t>
       </w:r>
       <w:r>
         <w:rPr>
@@ -10612,7 +11246,7 @@
           <w:szCs w:val="24"/>
           <w:lang w:val="es-MX" w:eastAsia="es-MX"/>
         </w:rPr>
-        <w:t xml:space="preserve">. </w:t>
+        <w:t> </w:t>
       </w:r>
       <w:r>
         <w:rPr>
@@ -10621,25 +11255,7 @@
           <w:szCs w:val="24"/>
           <w:lang w:val="es-MX" w:eastAsia="es-MX"/>
         </w:rPr>
-        <w:t xml:space="preserve">Algunas </w:t>
-      </w:r>
-      <w:r>
-        <w:rPr>
-          <w:rFonts w:ascii="Calibri" w:eastAsia="Times New Roman" w:hAnsi="Calibri" w:cs="Arial"/>
-          <w:sz w:val="24"/>
-          <w:szCs w:val="24"/>
-          <w:lang w:val="es-MX" w:eastAsia="es-MX"/>
-        </w:rPr>
-        <w:t xml:space="preserve">ellas </w:t>
-      </w:r>
-      <w:r>
-        <w:rPr>
-          <w:rFonts w:ascii="Calibri" w:eastAsia="Times New Roman" w:hAnsi="Calibri" w:cs="Arial"/>
-          <w:sz w:val="24"/>
-          <w:szCs w:val="24"/>
-          <w:lang w:val="es-MX" w:eastAsia="es-MX"/>
-        </w:rPr>
-        <w:t>son muy lentas y transcurren a lo largo de miles de años, como el transporte de sedimentos por los ríos. Otras son violentas y rápidas, como los terremotos o las erupciones volcánicas.</w:t>
+        <w:t>ocurren en el interior de la Tierra. Pueden ser lentos, como la formación de las montañas, o bruscos, como los terremotos o los volcanes.</w:t>
       </w:r>
     </w:p>
     <w:p>
@@ -10661,30 +11277,58 @@
         <w:spacing w:after="0" w:line="240" w:lineRule="auto"/>
         <w:jc w:val="both"/>
         <w:rPr>
-          <w:rFonts w:ascii="Calibri" w:eastAsia="Times New Roman" w:hAnsi="Calibri" w:cs="Arial"/>
-          <w:sz w:val="24"/>
-          <w:szCs w:val="24"/>
-          <w:lang w:val="es-MX" w:eastAsia="es-MX"/>
-        </w:rPr>
-      </w:pPr>
-      <w:r>
-        <w:rPr>
-          <w:rFonts w:ascii="Calibri" w:eastAsia="Times New Roman" w:hAnsi="Calibri" w:cs="Arial"/>
-          <w:sz w:val="24"/>
-          <w:szCs w:val="24"/>
-          <w:lang w:val="es-MX" w:eastAsia="es-MX"/>
-        </w:rPr>
-        <w:t>Dependiendo de si se producen en el interior o en la superficie de la Tierra, podemos diferenciar entre procesos geológicos internos o procesos geológicos ext</w:t>
-      </w:r>
-      <w:r>
-        <w:rPr>
-          <w:rFonts w:ascii="Calibri" w:eastAsia="Times New Roman" w:hAnsi="Calibri" w:cs="Arial"/>
-          <w:sz w:val="24"/>
-          <w:szCs w:val="24"/>
-          <w:lang w:val="es-MX" w:eastAsia="es-MX"/>
-        </w:rPr>
-        <w:t>ernos.</w:t>
-      </w:r>
+          <w:rFonts w:ascii="Calibri" w:hAnsi="Calibri" w:cs="Arial"/>
+          <w:sz w:val="24"/>
+          <w:szCs w:val="24"/>
+        </w:rPr>
+      </w:pPr>
+      <w:r>
+        <w:rPr>
+          <w:rFonts w:ascii="Calibri" w:hAnsi="Calibri" w:cs="Arial"/>
+          <w:sz w:val="24"/>
+          <w:szCs w:val="24"/>
+          <w:highlight w:val="yellow"/>
+        </w:rPr>
+        <w:lastRenderedPageBreak/>
+        <w:t>[SECCIÓN 2]</w:t>
+      </w:r>
+      <w:r>
+        <w:rPr>
+          <w:rFonts w:ascii="Calibri" w:hAnsi="Calibri" w:cs="Arial"/>
+          <w:sz w:val="24"/>
+          <w:szCs w:val="24"/>
+        </w:rPr>
+        <w:t xml:space="preserve"> </w:t>
+      </w:r>
+      <w:bookmarkStart w:id="9" w:name="_Toc436966979"/>
+      <w:r>
+        <w:rPr>
+          <w:rFonts w:ascii="Calibri" w:hAnsi="Calibri"/>
+          <w:b/>
+          <w:sz w:val="24"/>
+          <w:szCs w:val="24"/>
+        </w:rPr>
+        <w:t xml:space="preserve">3.2 Procesos </w:t>
+      </w:r>
+      <w:r>
+        <w:rPr>
+          <w:rFonts w:ascii="Calibri" w:hAnsi="Calibri"/>
+          <w:b/>
+          <w:sz w:val="24"/>
+          <w:szCs w:val="24"/>
+        </w:rPr>
+        <w:t>e</w:t>
+      </w:r>
+      <w:r>
+        <w:rPr>
+          <w:rFonts w:ascii="Calibri" w:hAnsi="Calibri"/>
+          <w:b/>
+          <w:sz w:val="24"/>
+          <w:szCs w:val="24"/>
+        </w:rPr>
+        <w:t>xternos</w:t>
+      </w:r>
+      <w:bookmarkEnd w:id="9"/>
     </w:p>
     <w:p>
       <w:pPr>
@@ -10705,59 +11349,6 @@
         <w:spacing w:after="0" w:line="240" w:lineRule="auto"/>
         <w:jc w:val="both"/>
         <w:rPr>
-          <w:rFonts w:ascii="Calibri" w:hAnsi="Calibri" w:cs="Arial"/>
-          <w:sz w:val="24"/>
-          <w:szCs w:val="24"/>
-        </w:rPr>
-      </w:pPr>
-      <w:r>
-        <w:rPr>
-          <w:rFonts w:ascii="Calibri" w:hAnsi="Calibri" w:cs="Arial"/>
-          <w:sz w:val="24"/>
-          <w:szCs w:val="24"/>
-          <w:highlight w:val="yellow"/>
-        </w:rPr>
-        <w:t>[SECCIÓN 2]</w:t>
-      </w:r>
-      <w:r>
-        <w:rPr>
-          <w:rFonts w:ascii="Calibri" w:hAnsi="Calibri" w:cs="Arial"/>
-          <w:sz w:val="24"/>
-          <w:szCs w:val="24"/>
-        </w:rPr>
-        <w:t xml:space="preserve"> </w:t>
-      </w:r>
-      <w:bookmarkStart w:id="8" w:name="_Toc436966978"/>
-      <w:r>
-        <w:rPr>
-          <w:rFonts w:ascii="Calibri" w:hAnsi="Calibri"/>
-          <w:b/>
-          <w:sz w:val="24"/>
-          <w:szCs w:val="24"/>
-        </w:rPr>
-        <w:t>3.1 Procesos Internos</w:t>
-      </w:r>
-      <w:bookmarkEnd w:id="8"/>
-    </w:p>
-    <w:p>
-      <w:pPr>
-        <w:shd w:val="clear" w:color="auto" w:fill="FFFFFF"/>
-        <w:spacing w:after="0" w:line="240" w:lineRule="auto"/>
-        <w:jc w:val="both"/>
-        <w:rPr>
-          <w:rFonts w:ascii="Calibri" w:eastAsia="Times New Roman" w:hAnsi="Calibri" w:cs="Arial"/>
-          <w:sz w:val="24"/>
-          <w:szCs w:val="24"/>
-          <w:lang w:val="es-MX" w:eastAsia="es-MX"/>
-        </w:rPr>
-      </w:pPr>
-    </w:p>
-    <w:p>
-      <w:pPr>
-        <w:shd w:val="clear" w:color="auto" w:fill="FFFFFF"/>
-        <w:spacing w:after="0" w:line="240" w:lineRule="auto"/>
-        <w:jc w:val="both"/>
-        <w:rPr>
           <w:rFonts w:ascii="Calibri" w:eastAsia="Times New Roman" w:hAnsi="Calibri" w:cs="Arial"/>
           <w:sz w:val="24"/>
           <w:szCs w:val="24"/>
@@ -10782,7 +11373,7 @@
           <w:szCs w:val="24"/>
           <w:lang w:val="es-MX" w:eastAsia="es-MX"/>
         </w:rPr>
-        <w:t>procesos geológicos internos</w:t>
+        <w:t>procesos geológicos externos</w:t>
       </w:r>
       <w:r>
         <w:rPr>
@@ -10791,115 +11382,16 @@
           <w:szCs w:val="24"/>
           <w:lang w:val="es-MX" w:eastAsia="es-MX"/>
         </w:rPr>
-        <w:t> son aquellos que ocurren en el interior de la Tierra. Pueden ser lentos, como la formación de las montañas, o bruscos, como los terremotos o los volcanes.</w:t>
-      </w:r>
-    </w:p>
-    <w:p>
-      <w:pPr>
-        <w:shd w:val="clear" w:color="auto" w:fill="FFFFFF"/>
-        <w:spacing w:after="0" w:line="240" w:lineRule="auto"/>
-        <w:jc w:val="both"/>
+        <w:t> </w:t>
+      </w:r>
+      <w:r>
         <w:rPr>
           <w:rFonts w:ascii="Calibri" w:eastAsia="Times New Roman" w:hAnsi="Calibri" w:cs="Arial"/>
           <w:sz w:val="24"/>
           <w:szCs w:val="24"/>
           <w:lang w:val="es-MX" w:eastAsia="es-MX"/>
         </w:rPr>
-      </w:pPr>
-    </w:p>
-    <w:p>
-      <w:pPr>
-        <w:shd w:val="clear" w:color="auto" w:fill="FFFFFF"/>
-        <w:spacing w:after="0" w:line="240" w:lineRule="auto"/>
-        <w:jc w:val="both"/>
-        <w:rPr>
-          <w:rFonts w:ascii="Calibri" w:hAnsi="Calibri" w:cs="Arial"/>
-          <w:sz w:val="24"/>
-          <w:szCs w:val="24"/>
-        </w:rPr>
-      </w:pPr>
-      <w:r>
-        <w:rPr>
-          <w:rFonts w:ascii="Calibri" w:hAnsi="Calibri" w:cs="Arial"/>
-          <w:sz w:val="24"/>
-          <w:szCs w:val="24"/>
-          <w:highlight w:val="yellow"/>
-        </w:rPr>
-        <w:t>[SECCIÓN 2]</w:t>
-      </w:r>
-      <w:r>
-        <w:rPr>
-          <w:rFonts w:ascii="Calibri" w:hAnsi="Calibri" w:cs="Arial"/>
-          <w:sz w:val="24"/>
-          <w:szCs w:val="24"/>
-        </w:rPr>
-        <w:t xml:space="preserve"> </w:t>
-      </w:r>
-      <w:bookmarkStart w:id="9" w:name="_Toc436966979"/>
-      <w:r>
-        <w:rPr>
-          <w:rFonts w:ascii="Calibri" w:hAnsi="Calibri"/>
-          <w:b/>
-          <w:sz w:val="24"/>
-          <w:szCs w:val="24"/>
-        </w:rPr>
-        <w:t>3.2 Procesos Externos</w:t>
-      </w:r>
-      <w:bookmarkEnd w:id="9"/>
-    </w:p>
-    <w:p>
-      <w:pPr>
-        <w:shd w:val="clear" w:color="auto" w:fill="FFFFFF"/>
-        <w:spacing w:after="0" w:line="240" w:lineRule="auto"/>
-        <w:jc w:val="both"/>
-        <w:rPr>
-          <w:rFonts w:ascii="Calibri" w:eastAsia="Times New Roman" w:hAnsi="Calibri" w:cs="Arial"/>
-          <w:sz w:val="24"/>
-          <w:szCs w:val="24"/>
-          <w:lang w:val="es-MX" w:eastAsia="es-MX"/>
-        </w:rPr>
-      </w:pPr>
-    </w:p>
-    <w:p>
-      <w:pPr>
-        <w:shd w:val="clear" w:color="auto" w:fill="FFFFFF"/>
-        <w:spacing w:after="0" w:line="240" w:lineRule="auto"/>
-        <w:jc w:val="both"/>
-        <w:rPr>
-          <w:rFonts w:ascii="Calibri" w:eastAsia="Times New Roman" w:hAnsi="Calibri" w:cs="Arial"/>
-          <w:sz w:val="24"/>
-          <w:szCs w:val="24"/>
-          <w:lang w:val="es-MX" w:eastAsia="es-MX"/>
-        </w:rPr>
-      </w:pPr>
-      <w:r>
-        <w:rPr>
-          <w:rFonts w:ascii="Calibri" w:eastAsia="Times New Roman" w:hAnsi="Calibri" w:cs="Arial"/>
-          <w:sz w:val="24"/>
-          <w:szCs w:val="24"/>
-          <w:lang w:val="es-MX" w:eastAsia="es-MX"/>
-        </w:rPr>
-        <w:t>Los </w:t>
-      </w:r>
-      <w:r>
-        <w:rPr>
-          <w:rFonts w:ascii="Calibri" w:eastAsia="Times New Roman" w:hAnsi="Calibri" w:cs="Arial"/>
-          <w:b/>
-          <w:bCs/>
-          <w:sz w:val="24"/>
-          <w:szCs w:val="24"/>
-          <w:lang w:val="es-MX" w:eastAsia="es-MX"/>
-        </w:rPr>
-        <w:t>procesos geológicos externos</w:t>
-      </w:r>
-      <w:r>
-        <w:rPr>
-          <w:rFonts w:ascii="Calibri" w:eastAsia="Times New Roman" w:hAnsi="Calibri" w:cs="Arial"/>
-          <w:sz w:val="24"/>
-          <w:szCs w:val="24"/>
-          <w:lang w:val="es-MX" w:eastAsia="es-MX"/>
-        </w:rPr>
-        <w:t> son aquellos que se dan en la superficie de la Tierra. Se deben a la acción de agentes como el </w:t>
+        <w:t>se dan en la superficie de la Tierra. Se deben a la acción de agentes como el </w:t>
       </w:r>
       <w:r>
         <w:rPr>
@@ -11268,16 +11760,7 @@
                 <w:sz w:val="24"/>
                 <w:szCs w:val="24"/>
               </w:rPr>
-              <w:t>5°</w:t>
-            </w:r>
-            <w:r>
-              <w:rPr>
-                <w:rFonts w:ascii="Calibri" w:hAnsi="Calibri" w:cs="Arial"/>
-                <w:color w:val="000000"/>
-                <w:sz w:val="24"/>
-                <w:szCs w:val="24"/>
-              </w:rPr>
-              <w:t xml:space="preserve"> Primaria/Ciencias sociales/El planeta Tierra/Los procesos geológicos</w:t>
+              <w:t>5º Primaria/Ciencias sociales/El planeta Tierra/Los procesos geológicos</w:t>
             </w:r>
           </w:p>
         </w:tc>
@@ -11340,7 +11823,21 @@
                 <w:rFonts w:ascii="Calibri" w:hAnsi="Calibri" w:cs="Arial"/>
                 <w:color w:val="000000"/>
               </w:rPr>
-              <w:t xml:space="preserve"> a lo largo de miles de años, en Yehliu, Taiwan.</w:t>
+              <w:t xml:space="preserve"> a lo largo de miles de años, en Yehliu, Taiw</w:t>
+            </w:r>
+            <w:r>
+              <w:rPr>
+                <w:rFonts w:ascii="Calibri" w:hAnsi="Calibri" w:cs="Arial"/>
+                <w:color w:val="000000"/>
+              </w:rPr>
+              <w:t>á</w:t>
+            </w:r>
+            <w:r>
+              <w:rPr>
+                <w:rFonts w:ascii="Calibri" w:hAnsi="Calibri" w:cs="Arial"/>
+                <w:color w:val="000000"/>
+              </w:rPr>
+              <w:t>n.</w:t>
             </w:r>
           </w:p>
         </w:tc>
@@ -11459,6 +11956,7 @@
           </w:tcPr>
           <w:p>
             <w:pPr>
+              <w:spacing w:after="200" w:line="276" w:lineRule="auto"/>
               <w:rPr>
                 <w:rFonts w:ascii="Calibri" w:hAnsi="Calibri" w:cs="Arial"/>
                 <w:sz w:val="24"/>
@@ -11491,112 +11989,160 @@
             <w:r>
               <w:rPr>
                 <w:rStyle w:val="un"/>
-                <w:rFonts w:ascii="Calibri" w:hAnsi="Calibri" w:cs="Arial"/>
+                <w:rFonts w:ascii="Calibri" w:eastAsiaTheme="minorHAnsi" w:hAnsi="Calibri" w:cs="Arial"/>
+                <w:sz w:val="22"/>
+                <w:szCs w:val="22"/>
+                <w:lang w:val="es-ES" w:eastAsia="en-US"/>
               </w:rPr>
               <w:t>La enorme presión que existe en el interior de la geosfera puede originar la</w:t>
             </w:r>
             <w:r>
               <w:rPr>
                 <w:rStyle w:val="apple-converted-space"/>
-                <w:rFonts w:ascii="Calibri" w:hAnsi="Calibri" w:cs="Arial"/>
+                <w:rFonts w:ascii="Calibri" w:eastAsiaTheme="minorHAnsi" w:hAnsi="Calibri" w:cs="Arial"/>
+                <w:sz w:val="22"/>
+                <w:szCs w:val="22"/>
+                <w:lang w:val="es-ES" w:eastAsia="en-US"/>
               </w:rPr>
               <w:t> </w:t>
             </w:r>
             <w:r>
               <w:rPr>
                 <w:rStyle w:val="Textoennegrita"/>
-                <w:rFonts w:ascii="Calibri" w:hAnsi="Calibri" w:cs="Arial"/>
+                <w:rFonts w:ascii="Calibri" w:eastAsiaTheme="minorHAnsi" w:hAnsi="Calibri" w:cs="Arial"/>
+                <w:sz w:val="22"/>
+                <w:szCs w:val="22"/>
+                <w:lang w:val="es-ES" w:eastAsia="en-US"/>
               </w:rPr>
               <w:t>ruptura</w:t>
             </w:r>
             <w:r>
               <w:rPr>
                 <w:rStyle w:val="apple-converted-space"/>
-                <w:rFonts w:ascii="Calibri" w:hAnsi="Calibri" w:cs="Arial"/>
+                <w:rFonts w:ascii="Calibri" w:eastAsiaTheme="minorHAnsi" w:hAnsi="Calibri" w:cs="Arial"/>
+                <w:sz w:val="22"/>
+                <w:szCs w:val="22"/>
+                <w:lang w:val="es-ES" w:eastAsia="en-US"/>
               </w:rPr>
               <w:t> </w:t>
             </w:r>
             <w:r>
               <w:rPr>
                 <w:rStyle w:val="un"/>
-                <w:rFonts w:ascii="Calibri" w:hAnsi="Calibri" w:cs="Arial"/>
+                <w:rFonts w:ascii="Calibri" w:eastAsiaTheme="minorHAnsi" w:hAnsi="Calibri" w:cs="Arial"/>
+                <w:sz w:val="22"/>
+                <w:szCs w:val="22"/>
+                <w:lang w:val="es-ES" w:eastAsia="en-US"/>
               </w:rPr>
               <w:t>de la corteza y liberar gran cantidad de energía, que viaja en distintas direcciones y se percibe en forma de una</w:t>
             </w:r>
             <w:r>
               <w:rPr>
                 <w:rStyle w:val="apple-converted-space"/>
-                <w:rFonts w:ascii="Calibri" w:hAnsi="Calibri" w:cs="Arial"/>
+                <w:rFonts w:ascii="Calibri" w:eastAsiaTheme="minorHAnsi" w:hAnsi="Calibri" w:cs="Arial"/>
+                <w:sz w:val="22"/>
+                <w:szCs w:val="22"/>
+                <w:lang w:val="es-ES" w:eastAsia="en-US"/>
               </w:rPr>
               <w:t> </w:t>
             </w:r>
             <w:r>
               <w:rPr>
                 <w:rStyle w:val="Textoennegrita"/>
-                <w:rFonts w:ascii="Calibri" w:hAnsi="Calibri" w:cs="Arial"/>
+                <w:rFonts w:ascii="Calibri" w:eastAsiaTheme="minorHAnsi" w:hAnsi="Calibri" w:cs="Arial"/>
+                <w:sz w:val="22"/>
+                <w:szCs w:val="22"/>
+                <w:lang w:val="es-ES" w:eastAsia="en-US"/>
               </w:rPr>
               <w:t>vibración</w:t>
             </w:r>
             <w:r>
               <w:rPr>
                 <w:rStyle w:val="apple-converted-space"/>
-                <w:rFonts w:ascii="Calibri" w:hAnsi="Calibri" w:cs="Arial"/>
+                <w:rFonts w:ascii="Calibri" w:eastAsiaTheme="minorHAnsi" w:hAnsi="Calibri" w:cs="Arial"/>
+                <w:sz w:val="22"/>
+                <w:szCs w:val="22"/>
+                <w:lang w:val="es-ES" w:eastAsia="en-US"/>
               </w:rPr>
               <w:t> </w:t>
             </w:r>
             <w:r>
               <w:rPr>
                 <w:rStyle w:val="un"/>
-                <w:rFonts w:ascii="Calibri" w:hAnsi="Calibri" w:cs="Arial"/>
+                <w:rFonts w:ascii="Calibri" w:eastAsiaTheme="minorHAnsi" w:hAnsi="Calibri" w:cs="Arial"/>
+                <w:sz w:val="22"/>
+                <w:szCs w:val="22"/>
+                <w:lang w:val="es-ES" w:eastAsia="en-US"/>
               </w:rPr>
               <w:t>conocida como</w:t>
             </w:r>
             <w:r>
               <w:rPr>
                 <w:rStyle w:val="apple-converted-space"/>
-                <w:rFonts w:ascii="Calibri" w:hAnsi="Calibri" w:cs="Arial"/>
+                <w:rFonts w:ascii="Calibri" w:eastAsiaTheme="minorHAnsi" w:hAnsi="Calibri" w:cs="Arial"/>
+                <w:sz w:val="22"/>
+                <w:szCs w:val="22"/>
+                <w:lang w:val="es-ES" w:eastAsia="en-US"/>
               </w:rPr>
               <w:t> </w:t>
             </w:r>
             <w:r>
               <w:rPr>
                 <w:rStyle w:val="Textoennegrita"/>
-                <w:rFonts w:ascii="Calibri" w:hAnsi="Calibri" w:cs="Arial"/>
+                <w:rFonts w:ascii="Calibri" w:eastAsiaTheme="minorHAnsi" w:hAnsi="Calibri" w:cs="Arial"/>
+                <w:sz w:val="22"/>
+                <w:szCs w:val="22"/>
+                <w:lang w:val="es-ES" w:eastAsia="en-US"/>
               </w:rPr>
               <w:t>terremoto</w:t>
             </w:r>
             <w:r>
               <w:rPr>
                 <w:rStyle w:val="apple-converted-space"/>
-                <w:rFonts w:ascii="Calibri" w:hAnsi="Calibri" w:cs="Arial"/>
+                <w:rFonts w:ascii="Calibri" w:eastAsiaTheme="minorHAnsi" w:hAnsi="Calibri" w:cs="Arial"/>
+                <w:sz w:val="22"/>
+                <w:szCs w:val="22"/>
+                <w:lang w:val="es-ES" w:eastAsia="en-US"/>
               </w:rPr>
               <w:t> </w:t>
             </w:r>
             <w:r>
               <w:rPr>
                 <w:rStyle w:val="un"/>
-                <w:rFonts w:ascii="Calibri" w:hAnsi="Calibri" w:cs="Arial"/>
+                <w:rFonts w:ascii="Calibri" w:eastAsiaTheme="minorHAnsi" w:hAnsi="Calibri" w:cs="Arial"/>
+                <w:sz w:val="22"/>
+                <w:szCs w:val="22"/>
+                <w:lang w:val="es-ES" w:eastAsia="en-US"/>
               </w:rPr>
               <w:t>o</w:t>
             </w:r>
             <w:r>
               <w:rPr>
                 <w:rStyle w:val="apple-converted-space"/>
-                <w:rFonts w:ascii="Calibri" w:hAnsi="Calibri" w:cs="Arial"/>
+                <w:rFonts w:ascii="Calibri" w:eastAsiaTheme="minorHAnsi" w:hAnsi="Calibri" w:cs="Arial"/>
+                <w:sz w:val="22"/>
+                <w:szCs w:val="22"/>
+                <w:lang w:val="es-ES" w:eastAsia="en-US"/>
               </w:rPr>
               <w:t> </w:t>
             </w:r>
             <w:r>
               <w:rPr>
                 <w:rStyle w:val="Textoennegrita"/>
-                <w:rFonts w:ascii="Calibri" w:hAnsi="Calibri" w:cs="Arial"/>
+                <w:rFonts w:ascii="Calibri" w:eastAsiaTheme="minorHAnsi" w:hAnsi="Calibri" w:cs="Arial"/>
+                <w:sz w:val="22"/>
+                <w:szCs w:val="22"/>
+                <w:lang w:val="es-ES" w:eastAsia="en-US"/>
               </w:rPr>
               <w:t>sismo</w:t>
             </w:r>
             <w:r>
               <w:rPr>
                 <w:rStyle w:val="apple-converted-space"/>
-                <w:rFonts w:ascii="Calibri" w:hAnsi="Calibri" w:cs="Arial"/>
+                <w:rFonts w:ascii="Calibri" w:eastAsiaTheme="minorHAnsi" w:hAnsi="Calibri" w:cs="Arial"/>
+                <w:sz w:val="22"/>
+                <w:szCs w:val="22"/>
+                <w:lang w:val="es-ES" w:eastAsia="en-US"/>
               </w:rPr>
               <w:t>.</w:t>
             </w:r>
@@ -11622,98 +12168,140 @@
             <w:r>
               <w:rPr>
                 <w:rStyle w:val="un"/>
-                <w:rFonts w:ascii="Calibri" w:hAnsi="Calibri" w:cs="Arial"/>
+                <w:rFonts w:ascii="Calibri" w:eastAsiaTheme="minorHAnsi" w:hAnsi="Calibri" w:cs="Arial"/>
+                <w:sz w:val="22"/>
+                <w:szCs w:val="22"/>
+                <w:lang w:val="es-ES" w:eastAsia="en-US"/>
               </w:rPr>
               <w:t>Por otra parte, el material fundido del interior de la Tierra se llama</w:t>
             </w:r>
             <w:r>
               <w:rPr>
                 <w:rStyle w:val="apple-converted-space"/>
-                <w:rFonts w:ascii="Calibri" w:hAnsi="Calibri" w:cs="Arial"/>
+                <w:rFonts w:ascii="Calibri" w:eastAsiaTheme="minorHAnsi" w:hAnsi="Calibri" w:cs="Arial"/>
+                <w:sz w:val="22"/>
+                <w:szCs w:val="22"/>
+                <w:lang w:val="es-ES" w:eastAsia="en-US"/>
               </w:rPr>
               <w:t> </w:t>
             </w:r>
             <w:r>
               <w:rPr>
                 <w:rStyle w:val="Textoennegrita"/>
-                <w:rFonts w:ascii="Calibri" w:hAnsi="Calibri" w:cs="Arial"/>
+                <w:rFonts w:ascii="Calibri" w:eastAsiaTheme="minorHAnsi" w:hAnsi="Calibri" w:cs="Arial"/>
+                <w:sz w:val="22"/>
+                <w:szCs w:val="22"/>
+                <w:lang w:val="es-ES" w:eastAsia="en-US"/>
               </w:rPr>
               <w:t>magma</w:t>
             </w:r>
             <w:r>
               <w:rPr>
                 <w:rStyle w:val="Textoennegrita"/>
-                <w:rFonts w:ascii="Calibri" w:hAnsi="Calibri" w:cs="Arial"/>
+                <w:rFonts w:ascii="Calibri" w:eastAsiaTheme="minorHAnsi" w:hAnsi="Calibri" w:cs="Arial"/>
+                <w:sz w:val="22"/>
+                <w:szCs w:val="22"/>
+                <w:lang w:val="es-ES" w:eastAsia="en-US"/>
               </w:rPr>
               <w:t xml:space="preserve"> </w:t>
             </w:r>
             <w:r>
               <w:rPr>
                 <w:rStyle w:val="un"/>
-                <w:rFonts w:ascii="Calibri" w:hAnsi="Calibri" w:cs="Arial"/>
+                <w:rFonts w:ascii="Calibri" w:eastAsiaTheme="minorHAnsi" w:hAnsi="Calibri" w:cs="Arial"/>
+                <w:sz w:val="22"/>
+                <w:szCs w:val="22"/>
+                <w:lang w:val="es-ES" w:eastAsia="en-US"/>
               </w:rPr>
               <w:t>y se encuentra en movimiento.</w:t>
             </w:r>
             <w:r>
               <w:rPr>
                 <w:rStyle w:val="apple-converted-space"/>
-                <w:rFonts w:ascii="Calibri" w:hAnsi="Calibri" w:cs="Arial"/>
+                <w:rFonts w:ascii="Calibri" w:eastAsiaTheme="minorHAnsi" w:hAnsi="Calibri" w:cs="Arial"/>
+                <w:sz w:val="22"/>
+                <w:szCs w:val="22"/>
+                <w:lang w:val="es-ES" w:eastAsia="en-US"/>
               </w:rPr>
               <w:t> </w:t>
             </w:r>
             <w:r>
               <w:rPr>
                 <w:rStyle w:val="un"/>
-                <w:rFonts w:ascii="Calibri" w:hAnsi="Calibri" w:cs="Arial"/>
+                <w:rFonts w:ascii="Calibri" w:eastAsiaTheme="minorHAnsi" w:hAnsi="Calibri" w:cs="Arial"/>
+                <w:sz w:val="22"/>
+                <w:szCs w:val="22"/>
+                <w:lang w:val="es-ES" w:eastAsia="en-US"/>
               </w:rPr>
               <w:t>Cuando sale</w:t>
             </w:r>
             <w:r>
               <w:rPr>
                 <w:rStyle w:val="un"/>
-                <w:rFonts w:ascii="Calibri" w:hAnsi="Calibri" w:cs="Arial"/>
+                <w:rFonts w:ascii="Calibri" w:eastAsiaTheme="minorHAnsi" w:hAnsi="Calibri" w:cs="Arial"/>
+                <w:sz w:val="22"/>
+                <w:szCs w:val="22"/>
+                <w:lang w:val="es-ES" w:eastAsia="en-US"/>
               </w:rPr>
               <w:t xml:space="preserve"> al exterior a través</w:t>
             </w:r>
             <w:r>
               <w:rPr>
                 <w:rStyle w:val="apple-converted-space"/>
-                <w:rFonts w:ascii="Calibri" w:hAnsi="Calibri" w:cs="Arial"/>
+                <w:rFonts w:ascii="Calibri" w:eastAsiaTheme="minorHAnsi" w:hAnsi="Calibri" w:cs="Arial"/>
+                <w:sz w:val="22"/>
+                <w:szCs w:val="22"/>
+                <w:lang w:val="es-ES" w:eastAsia="en-US"/>
               </w:rPr>
               <w:t> </w:t>
             </w:r>
             <w:r>
               <w:rPr>
                 <w:rStyle w:val="apple-converted-space"/>
-                <w:rFonts w:ascii="Calibri" w:hAnsi="Calibri" w:cs="Arial"/>
+                <w:rFonts w:ascii="Calibri" w:eastAsiaTheme="minorHAnsi" w:hAnsi="Calibri" w:cs="Arial"/>
+                <w:sz w:val="22"/>
+                <w:szCs w:val="22"/>
+                <w:lang w:val="es-ES" w:eastAsia="en-US"/>
               </w:rPr>
               <w:t xml:space="preserve">de </w:t>
             </w:r>
             <w:r>
               <w:rPr>
                 <w:rStyle w:val="Textoennegrita"/>
-                <w:rFonts w:ascii="Calibri" w:hAnsi="Calibri" w:cs="Arial"/>
+                <w:rFonts w:ascii="Calibri" w:eastAsiaTheme="minorHAnsi" w:hAnsi="Calibri" w:cs="Arial"/>
+                <w:sz w:val="22"/>
+                <w:szCs w:val="22"/>
+                <w:lang w:val="es-ES" w:eastAsia="en-US"/>
               </w:rPr>
               <w:t>volcanes</w:t>
             </w:r>
             <w:r>
               <w:rPr>
                 <w:rStyle w:val="un"/>
-                <w:rFonts w:ascii="Calibri" w:hAnsi="Calibri" w:cs="Arial"/>
+                <w:rFonts w:ascii="Calibri" w:eastAsiaTheme="minorHAnsi" w:hAnsi="Calibri" w:cs="Arial"/>
+                <w:sz w:val="22"/>
+                <w:szCs w:val="22"/>
+                <w:lang w:val="es-ES" w:eastAsia="en-US"/>
               </w:rPr>
               <w:t xml:space="preserve">, produce </w:t>
             </w:r>
             <w:r>
               <w:rPr>
                 <w:rStyle w:val="Textoennegrita"/>
-                <w:rFonts w:ascii="Calibri" w:hAnsi="Calibri" w:cs="Arial"/>
+                <w:rFonts w:ascii="Calibri" w:eastAsiaTheme="minorHAnsi" w:hAnsi="Calibri" w:cs="Arial"/>
+                <w:sz w:val="22"/>
+                <w:szCs w:val="22"/>
+                <w:lang w:val="es-ES" w:eastAsia="en-US"/>
               </w:rPr>
               <w:t>erupciones volcánicas</w:t>
             </w:r>
             <w:r>
               <w:rPr>
                 <w:rStyle w:val="un"/>
-                <w:rFonts w:ascii="Calibri" w:hAnsi="Calibri" w:cs="Arial"/>
+                <w:rFonts w:ascii="Calibri" w:eastAsiaTheme="minorHAnsi" w:hAnsi="Calibri" w:cs="Arial"/>
+                <w:sz w:val="22"/>
+                <w:szCs w:val="22"/>
+                <w:lang w:val="es-ES" w:eastAsia="en-US"/>
               </w:rPr>
               <w:t>.</w:t>
             </w:r>
@@ -11967,16 +12555,7 @@
                 <w:sz w:val="24"/>
                 <w:szCs w:val="24"/>
               </w:rPr>
-              <w:t>5°</w:t>
-            </w:r>
-            <w:r>
-              <w:rPr>
-                <w:rFonts w:ascii="Calibri" w:hAnsi="Calibri" w:cs="Arial"/>
-                <w:color w:val="000000"/>
-                <w:sz w:val="24"/>
-                <w:szCs w:val="24"/>
-              </w:rPr>
-              <w:t xml:space="preserve"> Primaria/Ciencias sociales/El planeta Tierra/Los procesos geológicos</w:t>
+              <w:t>5º Primaria/Ciencias sociales/El planeta Tierra/Los procesos geológicos</w:t>
             </w:r>
             <w:r>
               <w:rPr>
@@ -12012,7 +12591,6 @@
                 <w:sz w:val="24"/>
                 <w:szCs w:val="24"/>
               </w:rPr>
-              <w:lastRenderedPageBreak/>
               <w:t>Cambio (descripción o capturas de pantallas)</w:t>
             </w:r>
           </w:p>
@@ -12126,6 +12704,7 @@
                 <w:sz w:val="24"/>
                 <w:szCs w:val="24"/>
               </w:rPr>
+              <w:lastRenderedPageBreak/>
               <w:t xml:space="preserve">Respuestas </w:t>
             </w:r>
             <w:r>
@@ -12247,6 +12826,7 @@
                 <w:sz w:val="24"/>
                 <w:szCs w:val="24"/>
               </w:rPr>
+              <w:lastRenderedPageBreak/>
               <w:t>Título</w:t>
             </w:r>
           </w:p>
@@ -12483,7 +13063,27 @@
           <w:szCs w:val="24"/>
           <w:shd w:val="clear" w:color="auto" w:fill="FFFFFF"/>
         </w:rPr>
-        <w:t>A su vez, mientras gira alrededor del Sol, la Tierra gira sobre sí misma.</w:t>
+        <w:t xml:space="preserve">A su vez, mientras </w:t>
+      </w:r>
+      <w:r>
+        <w:rPr>
+          <w:rStyle w:val="un"/>
+          <w:rFonts w:ascii="Calibri" w:eastAsia="Adobe Fangsong Std R" w:hAnsi="Calibri" w:cs="Arial"/>
+          <w:sz w:val="24"/>
+          <w:szCs w:val="24"/>
+          <w:shd w:val="clear" w:color="auto" w:fill="FFFFFF"/>
+        </w:rPr>
+        <w:t xml:space="preserve">se desplaza </w:t>
+      </w:r>
+      <w:r>
+        <w:rPr>
+          <w:rStyle w:val="un"/>
+          <w:rFonts w:ascii="Calibri" w:eastAsia="Adobe Fangsong Std R" w:hAnsi="Calibri" w:cs="Arial"/>
+          <w:sz w:val="24"/>
+          <w:szCs w:val="24"/>
+          <w:shd w:val="clear" w:color="auto" w:fill="FFFFFF"/>
+        </w:rPr>
+        <w:t>alrededor del Sol, la Tierra gira sobre sí misma.</w:t>
       </w:r>
       <w:r>
         <w:rPr>
@@ -12769,7 +13369,35 @@
           <w:rStyle w:val="un"/>
           <w:rFonts w:ascii="Calibri" w:hAnsi="Calibri" w:cs="Arial"/>
         </w:rPr>
-        <w:t xml:space="preserve"> es decir, cada giro completo de la Tierra marca un día.</w:t>
+        <w:t xml:space="preserve"> es decir, cada </w:t>
+      </w:r>
+      <w:r>
+        <w:rPr>
+          <w:rStyle w:val="un"/>
+          <w:rFonts w:ascii="Calibri" w:hAnsi="Calibri" w:cs="Arial"/>
+        </w:rPr>
+        <w:t xml:space="preserve">vuelta </w:t>
+      </w:r>
+      <w:r>
+        <w:rPr>
+          <w:rStyle w:val="un"/>
+          <w:rFonts w:ascii="Calibri" w:hAnsi="Calibri" w:cs="Arial"/>
+        </w:rPr>
+        <w:t>complet</w:t>
+      </w:r>
+      <w:r>
+        <w:rPr>
+          <w:rStyle w:val="un"/>
+          <w:rFonts w:ascii="Calibri" w:hAnsi="Calibri" w:cs="Arial"/>
+        </w:rPr>
+        <w:t>a</w:t>
+      </w:r>
+      <w:r>
+        <w:rPr>
+          <w:rStyle w:val="un"/>
+          <w:rFonts w:ascii="Calibri" w:hAnsi="Calibri" w:cs="Arial"/>
+        </w:rPr>
+        <w:t xml:space="preserve"> de la Tierra marca un día.</w:t>
       </w:r>
       <w:r>
         <w:rPr>
@@ -12797,7 +13425,21 @@
           <w:rStyle w:val="un"/>
           <w:rFonts w:ascii="Calibri" w:hAnsi="Calibri" w:cs="Arial"/>
         </w:rPr>
-        <w:t>El movimiento de rotación es el responsable de la sucesión de los días y las noches</w:t>
+        <w:t xml:space="preserve">El movimiento de rotación </w:t>
+      </w:r>
+      <w:r>
+        <w:rPr>
+          <w:rStyle w:val="un"/>
+          <w:rFonts w:ascii="Calibri" w:hAnsi="Calibri" w:cs="Arial"/>
+        </w:rPr>
+        <w:t xml:space="preserve">produce </w:t>
+      </w:r>
+      <w:r>
+        <w:rPr>
+          <w:rStyle w:val="un"/>
+          <w:rFonts w:ascii="Calibri" w:hAnsi="Calibri" w:cs="Arial"/>
+        </w:rPr>
+        <w:t>la sucesión de los días y las noches</w:t>
       </w:r>
       <w:r>
         <w:rPr>
@@ -12982,16 +13624,7 @@
                 <w:sz w:val="24"/>
                 <w:szCs w:val="24"/>
               </w:rPr>
-              <w:t>5°</w:t>
-            </w:r>
-            <w:r>
-              <w:rPr>
-                <w:rFonts w:ascii="Calibri" w:hAnsi="Calibri" w:cs="Arial"/>
-                <w:color w:val="000000"/>
-                <w:sz w:val="24"/>
-                <w:szCs w:val="24"/>
-              </w:rPr>
-              <w:t xml:space="preserve"> Primaria/Ciencias sociales/El planeta Tierra/Los movimientos de la Tierra</w:t>
+              <w:t>5º Primaria/Ciencias sociales/El planeta Tierra/Los movimientos de la Tierra</w:t>
             </w:r>
             <w:r>
               <w:rPr>
@@ -13334,7 +13967,17 @@
                 <w:szCs w:val="24"/>
                 <w:shd w:val="clear" w:color="auto" w:fill="FFFFFF"/>
               </w:rPr>
-              <w:t xml:space="preserve"> la duración del día y la noche, y por qué es distinta dependiendo de la estación y la latitud en la que nos encontramos. </w:t>
+              <w:t xml:space="preserve"> la duración del día y la </w:t>
+            </w:r>
+            <w:r>
+              <w:rPr>
+                <w:rFonts w:ascii="Calibri" w:hAnsi="Calibri" w:cs="Arial"/>
+                <w:sz w:val="24"/>
+                <w:szCs w:val="24"/>
+                <w:shd w:val="clear" w:color="auto" w:fill="FFFFFF"/>
+              </w:rPr>
+              <w:lastRenderedPageBreak/>
+              <w:t>noche, y por qué es distinta dependiendo de la estación y la latitud en la que nos encontramos. </w:t>
             </w:r>
           </w:p>
           <w:p>
@@ -13428,7 +14071,13 @@
               <w:rPr>
                 <w:rFonts w:ascii="Calibri" w:hAnsi="Calibri" w:cs="Arial"/>
               </w:rPr>
-              <w:t>sus estudiante</w:t>
+              <w:t xml:space="preserve">los </w:t>
+            </w:r>
+            <w:r>
+              <w:rPr>
+                <w:rFonts w:ascii="Calibri" w:hAnsi="Calibri" w:cs="Arial"/>
+              </w:rPr>
+              <w:t>estudiante</w:t>
             </w:r>
             <w:r>
               <w:rPr>
@@ -13565,7 +14214,7 @@
               <w:rPr>
                 <w:rFonts w:ascii="Calibri" w:hAnsi="Calibri" w:cs="Arial"/>
               </w:rPr>
-              <w:t>A continuación, l</w:t>
+              <w:t>A continuación l</w:t>
             </w:r>
             <w:r>
               <w:rPr>
@@ -13619,7 +14268,7 @@
               <w:rPr>
                 <w:rFonts w:ascii="Calibri" w:hAnsi="Calibri" w:cs="Arial"/>
               </w:rPr>
-              <w:t>A lo largo de la secuencia de imágenes, van apare</w:t>
+              <w:t>A lo largo de la secuencia de imágenes van apare</w:t>
             </w:r>
             <w:r>
               <w:rPr>
@@ -13729,7 +14378,43 @@
               <w:rPr>
                 <w:rFonts w:ascii="Calibri" w:hAnsi="Calibri" w:cs="Arial"/>
               </w:rPr>
-              <w:t>ay unas 12 horas de sol al día pero en primavera y verano hay más horas de sol mientras que en invierno hay menos.</w:t>
+              <w:t xml:space="preserve">ay unas 12 horas de </w:t>
+            </w:r>
+            <w:r>
+              <w:rPr>
+                <w:rFonts w:ascii="Calibri" w:hAnsi="Calibri" w:cs="Arial"/>
+              </w:rPr>
+              <w:t>S</w:t>
+            </w:r>
+            <w:r>
+              <w:rPr>
+                <w:rFonts w:ascii="Calibri" w:hAnsi="Calibri" w:cs="Arial"/>
+              </w:rPr>
+              <w:t>ol al día</w:t>
+            </w:r>
+            <w:r>
+              <w:rPr>
+                <w:rFonts w:ascii="Calibri" w:hAnsi="Calibri" w:cs="Arial"/>
+              </w:rPr>
+              <w:t>,</w:t>
+            </w:r>
+            <w:r>
+              <w:rPr>
+                <w:rFonts w:ascii="Calibri" w:hAnsi="Calibri" w:cs="Arial"/>
+              </w:rPr>
+              <w:t xml:space="preserve"> pero en primavera y verano hay más horas de </w:t>
+            </w:r>
+            <w:r>
+              <w:rPr>
+                <w:rFonts w:ascii="Calibri" w:hAnsi="Calibri" w:cs="Arial"/>
+              </w:rPr>
+              <w:t xml:space="preserve">luz solar </w:t>
+            </w:r>
+            <w:r>
+              <w:rPr>
+                <w:rFonts w:ascii="Calibri" w:hAnsi="Calibri" w:cs="Arial"/>
+              </w:rPr>
+              <w:t>mientras que en invierno hay menos.</w:t>
             </w:r>
           </w:p>
           <w:p>
@@ -13774,7 +14459,7 @@
               <w:rPr>
                 <w:rFonts w:ascii="Calibri" w:hAnsi="Calibri" w:cs="Arial"/>
               </w:rPr>
-              <w:t>En la pantalla número ocho, se plantea la siguiente pregunta: “¿En todo el mundo duran lo mismo el día y la noche?” De este modo, se int</w:t>
+              <w:t>En la pantalla número ocho se plantea la siguiente pregunta: “¿En todo el mundo duran lo mismo el día y la noche?” De este modo, se int</w:t>
             </w:r>
             <w:r>
               <w:rPr>
@@ -13814,14 +14499,19 @@
               <w:rPr>
                 <w:rFonts w:ascii="Calibri" w:hAnsi="Calibri" w:cs="Arial"/>
               </w:rPr>
-              <w:t xml:space="preserve">A continuación, en la pantalla número nueve, aparece una composición del Sol a lo largo del día en el Polo Norte. Allí en verano no se pone el Sol, mientras que en invierno no sale durante meses. Esto solo puede darse en los polos ya que, </w:t>
-            </w:r>
-            <w:r>
-              <w:rPr>
-                <w:rFonts w:ascii="Calibri" w:hAnsi="Calibri" w:cs="Arial"/>
-              </w:rPr>
-              <w:lastRenderedPageBreak/>
-              <w:t>conforme se reduce la latitud, el tiempo que duran el día y la noche se va igualando. El máximo exponente se da en la zona ecuatorial, donde el día y la noche siempre duran 12 horas.</w:t>
+              <w:t>A continuación, en la pantalla número nueve, aparece una composición del Sol a lo largo del día en el Polo Norte. Allí en verano no se pone el Sol, mientras que en invierno no sale durante meses. Esto solo puede darse en los polos</w:t>
+            </w:r>
+            <w:r>
+              <w:rPr>
+                <w:rFonts w:ascii="Calibri" w:hAnsi="Calibri" w:cs="Arial"/>
+              </w:rPr>
+              <w:t>,</w:t>
+            </w:r>
+            <w:r>
+              <w:rPr>
+                <w:rFonts w:ascii="Calibri" w:hAnsi="Calibri" w:cs="Arial"/>
+              </w:rPr>
+              <w:t xml:space="preserve"> ya que conforme se reduce la latitud, el tiempo que duran el día y la noche se va igualando. El máximo exponente se da en la zona ecuatorial, donde el día y la noche siempre duran 12 horas.</w:t>
             </w:r>
           </w:p>
           <w:p>
@@ -13864,6 +14554,7 @@
               <w:rPr>
                 <w:rFonts w:ascii="Calibri" w:hAnsi="Calibri" w:cs="Arial"/>
               </w:rPr>
+              <w:lastRenderedPageBreak/>
               <w:t>Se</w:t>
             </w:r>
             <w:r>
@@ -14128,7 +14819,19 @@
               <w:rPr>
                 <w:rFonts w:ascii="Calibri" w:hAnsi="Calibri" w:cs="Arial"/>
               </w:rPr>
-              <w:t>que se reparten entre el día y la noche, de modo que cada uno dura de media unas 12 horas. Según nuestro punto de vista, el Sol amanece por el este y se pone por el oeste.</w:t>
+              <w:t>que se reparten entre el día y la noche, de modo que cada uno dura </w:t>
+            </w:r>
+            <w:r>
+              <w:rPr>
+                <w:rFonts w:ascii="Calibri" w:hAnsi="Calibri" w:cs="Arial"/>
+              </w:rPr>
+              <w:t xml:space="preserve">aproximadamente </w:t>
+            </w:r>
+            <w:r>
+              <w:rPr>
+                <w:rFonts w:ascii="Calibri" w:hAnsi="Calibri" w:cs="Arial"/>
+              </w:rPr>
+              <w:t>unas 12 horas. Según nuestro punto de vista, el Sol amanece por el este y se pone por el oeste.</w:t>
             </w:r>
           </w:p>
           <w:p>
@@ -14200,7 +14903,19 @@
               <w:rPr>
                 <w:rFonts w:ascii="Calibri" w:hAnsi="Calibri" w:cs="Arial"/>
               </w:rPr>
-              <w:t>. Este movimiento, junto al hecho de que el eje de la Tierra se encuentra inclinado, hace que a lo largo del año, y dependiendo de la latitud, la duración del día y de la noche varíe.</w:t>
+              <w:t xml:space="preserve">. Este movimiento, junto </w:t>
+            </w:r>
+            <w:r>
+              <w:rPr>
+                <w:rFonts w:ascii="Calibri" w:hAnsi="Calibri" w:cs="Arial"/>
+              </w:rPr>
+              <w:t xml:space="preserve">con el </w:t>
+            </w:r>
+            <w:r>
+              <w:rPr>
+                <w:rFonts w:ascii="Calibri" w:hAnsi="Calibri" w:cs="Arial"/>
+              </w:rPr>
+              <w:t>hecho de que el eje de la Tierra se encuentra inclinado, hace que a lo largo del año, y dependiendo de la latitud, la duración del día y de la noche varíe.</w:t>
             </w:r>
           </w:p>
           <w:p>
@@ -14514,7 +15229,25 @@
                 <w:b/>
                 <w:bCs/>
               </w:rPr>
-              <w:t>22 de junio</w:t>
+              <w:t>2</w:t>
+            </w:r>
+            <w:r>
+              <w:rPr>
+                <w:rStyle w:val="negrita"/>
+                <w:rFonts w:ascii="Calibri" w:hAnsi="Calibri" w:cs="Arial"/>
+                <w:b/>
+                <w:bCs/>
+              </w:rPr>
+              <w:t>1</w:t>
+            </w:r>
+            <w:r>
+              <w:rPr>
+                <w:rStyle w:val="negrita"/>
+                <w:rFonts w:ascii="Calibri" w:hAnsi="Calibri" w:cs="Arial"/>
+                <w:b/>
+                <w:bCs/>
+              </w:rPr>
+              <w:t xml:space="preserve"> de junio</w:t>
             </w:r>
             <w:r>
               <w:rPr>
@@ -14560,7 +15293,25 @@
                 <w:b/>
                 <w:bCs/>
               </w:rPr>
-              <w:t>22 de diciembre</w:t>
+              <w:t>2</w:t>
+            </w:r>
+            <w:r>
+              <w:rPr>
+                <w:rStyle w:val="negrita"/>
+                <w:rFonts w:ascii="Calibri" w:hAnsi="Calibri" w:cs="Arial"/>
+                <w:b/>
+                <w:bCs/>
+              </w:rPr>
+              <w:t>1</w:t>
+            </w:r>
+            <w:r>
+              <w:rPr>
+                <w:rStyle w:val="negrita"/>
+                <w:rFonts w:ascii="Calibri" w:hAnsi="Calibri" w:cs="Arial"/>
+                <w:b/>
+                <w:bCs/>
+              </w:rPr>
+              <w:t xml:space="preserve"> de diciembre</w:t>
             </w:r>
             <w:r>
               <w:rPr>
@@ -14643,14 +15394,7 @@
               <w:rPr>
                 <w:rFonts w:ascii="Calibri" w:hAnsi="Calibri" w:cs="Arial"/>
               </w:rPr>
-              <w:t xml:space="preserve">aslación y las </w:t>
-            </w:r>
-            <w:r>
-              <w:rPr>
-                <w:rFonts w:ascii="Calibri" w:hAnsi="Calibri" w:cs="Arial"/>
-              </w:rPr>
-              <w:lastRenderedPageBreak/>
-              <w:t>estaciones</w:t>
+              <w:t>aslación y las estaciones</w:t>
             </w:r>
             <w:r>
               <w:rPr>
@@ -14766,7 +15510,17 @@
                 <w:sz w:val="24"/>
                 <w:szCs w:val="24"/>
               </w:rPr>
-              <w:t>Secuencia de imágenes que sirve para explicar la variación de la duración del día y de la noche según l</w:t>
+              <w:t xml:space="preserve">Secuencia de imágenes que sirve para explicar la variación de la </w:t>
+            </w:r>
+            <w:r>
+              <w:rPr>
+                <w:rFonts w:ascii="Calibri" w:hAnsi="Calibri" w:cs="Arial"/>
+                <w:color w:val="000000"/>
+                <w:sz w:val="24"/>
+                <w:szCs w:val="24"/>
+              </w:rPr>
+              <w:lastRenderedPageBreak/>
+              <w:t>duración del día y de la noche según l</w:t>
             </w:r>
             <w:r>
               <w:rPr>
@@ -15105,7 +15859,13 @@
         <w:rPr>
           <w:rFonts w:ascii="Calibri" w:hAnsi="Calibri" w:cs="Arial"/>
         </w:rPr>
-        <w:t>Como consecuencia de la traslación de la Tierra, la inclinación del eje terrestre y su forma,</w:t>
+        <w:t>Como consecuencia de</w:t>
+      </w:r>
+      <w:r>
+        <w:rPr>
+          <w:rFonts w:ascii="Calibri" w:hAnsi="Calibri" w:cs="Arial"/>
+        </w:rPr>
+        <w:t>l movimiento</w:t>
       </w:r>
       <w:r>
         <w:rPr>
@@ -15117,7 +15877,49 @@
         <w:rPr>
           <w:rFonts w:ascii="Calibri" w:hAnsi="Calibri" w:cs="Arial"/>
         </w:rPr>
-        <w:t>la superficie terrestre recibe los rayos solares con diferente intensidad dando ori</w:t>
+        <w:t xml:space="preserve">de </w:t>
+      </w:r>
+      <w:r>
+        <w:rPr>
+          <w:rFonts w:ascii="Calibri" w:hAnsi="Calibri" w:cs="Arial"/>
+        </w:rPr>
+        <w:t>traslación de la Tierra, la inclinación del eje terrestre y su forma,</w:t>
+      </w:r>
+      <w:r>
+        <w:rPr>
+          <w:rFonts w:ascii="Calibri" w:hAnsi="Calibri" w:cs="Arial"/>
+        </w:rPr>
+        <w:t xml:space="preserve"> </w:t>
+      </w:r>
+      <w:r>
+        <w:rPr>
+          <w:rFonts w:ascii="Calibri" w:hAnsi="Calibri" w:cs="Arial"/>
+        </w:rPr>
+        <w:t>la superficie terrestre recibe los rayos solares con diferente intensidad</w:t>
+      </w:r>
+      <w:r>
+        <w:rPr>
+          <w:rFonts w:ascii="Calibri" w:hAnsi="Calibri" w:cs="Arial"/>
+        </w:rPr>
+        <w:t xml:space="preserve">, lo que </w:t>
+      </w:r>
+      <w:r>
+        <w:rPr>
+          <w:rFonts w:ascii="Calibri" w:hAnsi="Calibri" w:cs="Arial"/>
+        </w:rPr>
+        <w:t>da</w:t>
+      </w:r>
+      <w:r>
+        <w:rPr>
+          <w:rFonts w:ascii="Calibri" w:hAnsi="Calibri" w:cs="Arial"/>
+        </w:rPr>
+        <w:t xml:space="preserve"> </w:t>
+      </w:r>
+      <w:r>
+        <w:rPr>
+          <w:rFonts w:ascii="Calibri" w:hAnsi="Calibri" w:cs="Arial"/>
+        </w:rPr>
+        <w:t>ori</w:t>
       </w:r>
       <w:r>
         <w:rPr>
@@ -15201,7 +16003,21 @@
           <w:rStyle w:val="un"/>
           <w:rFonts w:ascii="Calibri" w:hAnsi="Calibri" w:cs="Arial"/>
         </w:rPr>
-        <w:t>Esto ocurre dos veces al año, el 21 de marzo y el 23 de septiembre, que coinciden con el inicio de la primavera y del otoño en el hemisferio norte.</w:t>
+        <w:t>Esto ocurre dos veces al año, el 21 de marzo y el 2</w:t>
+      </w:r>
+      <w:r>
+        <w:rPr>
+          <w:rStyle w:val="un"/>
+          <w:rFonts w:ascii="Calibri" w:hAnsi="Calibri" w:cs="Arial"/>
+        </w:rPr>
+        <w:t>1</w:t>
+      </w:r>
+      <w:r>
+        <w:rPr>
+          <w:rStyle w:val="un"/>
+          <w:rFonts w:ascii="Calibri" w:hAnsi="Calibri" w:cs="Arial"/>
+        </w:rPr>
+        <w:t xml:space="preserve"> de septiembre, que coinciden con el inicio de la primavera y del otoño en el hemisferio norte.</w:t>
       </w:r>
       <w:r>
         <w:rPr>
@@ -15545,7 +16361,6 @@
                 <w:sz w:val="24"/>
                 <w:szCs w:val="24"/>
               </w:rPr>
-              <w:lastRenderedPageBreak/>
               <w:t>Descripción</w:t>
             </w:r>
           </w:p>
@@ -15645,7 +16460,18 @@
                 <w:sz w:val="24"/>
                 <w:szCs w:val="24"/>
               </w:rPr>
-              <w:t>Código Shutterstock (o URL o la ruta en AulaPlaneta)</w:t>
+              <w:t xml:space="preserve">Código Shutterstock (o </w:t>
+            </w:r>
+            <w:r>
+              <w:rPr>
+                <w:rFonts w:ascii="Calibri" w:hAnsi="Calibri" w:cs="Arial"/>
+                <w:b/>
+                <w:color w:val="000000"/>
+                <w:sz w:val="24"/>
+                <w:szCs w:val="24"/>
+              </w:rPr>
+              <w:lastRenderedPageBreak/>
+              <w:t>URL o la ruta en AulaPlaneta)</w:t>
             </w:r>
           </w:p>
         </w:tc>
@@ -15669,16 +16495,18 @@
                 <w:sz w:val="24"/>
                 <w:szCs w:val="24"/>
               </w:rPr>
-              <w:t>5°</w:t>
-            </w:r>
-            <w:r>
-              <w:rPr>
-                <w:rFonts w:ascii="Calibri" w:hAnsi="Calibri" w:cs="Arial"/>
-                <w:color w:val="000000"/>
-                <w:sz w:val="24"/>
-                <w:szCs w:val="24"/>
-              </w:rPr>
-              <w:t xml:space="preserve"> Primaria/Ciencias sociales/El planeta Tierra/Los movimientos de la Tierra</w:t>
+              <w:lastRenderedPageBreak/>
+              <w:t xml:space="preserve">5º Primaria/Ciencias sociales/El planeta Tierra/Los movimientos </w:t>
+            </w:r>
+            <w:r>
+              <w:rPr>
+                <w:rFonts w:ascii="Calibri" w:hAnsi="Calibri" w:cs="Arial"/>
+                <w:color w:val="000000"/>
+                <w:sz w:val="24"/>
+                <w:szCs w:val="24"/>
+              </w:rPr>
+              <w:lastRenderedPageBreak/>
+              <w:t>de la Tierra</w:t>
             </w:r>
             <w:r>
               <w:rPr>
@@ -15714,6 +16542,7 @@
                 <w:sz w:val="24"/>
                 <w:szCs w:val="24"/>
               </w:rPr>
+              <w:lastRenderedPageBreak/>
               <w:t>Pie de imagen</w:t>
             </w:r>
           </w:p>
@@ -15954,16 +16783,7 @@
                 <w:sz w:val="24"/>
                 <w:szCs w:val="24"/>
               </w:rPr>
-              <w:t>5°</w:t>
-            </w:r>
-            <w:r>
-              <w:rPr>
-                <w:rFonts w:ascii="Calibri" w:hAnsi="Calibri" w:cs="Arial"/>
-                <w:color w:val="000000"/>
-                <w:sz w:val="24"/>
-                <w:szCs w:val="24"/>
-              </w:rPr>
-              <w:t xml:space="preserve"> Primaria/Ciencias sociales/El planeta Tierra/Los movimientos de la Tierra</w:t>
+              <w:t>5º Primaria/Ciencias sociales/El planeta Tierra/Los movimientos de la Tierra</w:t>
             </w:r>
           </w:p>
         </w:tc>
@@ -16515,7 +17335,6 @@
                 <w:color w:val="000000"/>
                 <w:lang w:val="es-ES" w:eastAsia="en-US"/>
               </w:rPr>
-              <w:lastRenderedPageBreak/>
               <w:t>- ¿Qué es el año solar y cuál es su duración?</w:t>
             </w:r>
           </w:p>
@@ -16579,7 +17398,16 @@
                 <w:color w:val="000000"/>
                 <w:lang w:val="es-ES" w:eastAsia="en-US"/>
               </w:rPr>
-              <w:t>- ¿Coinciden las fechas de los solsticios y los equinoccios con el comienzo de las diferentes estaciones del año?</w:t>
+              <w:t xml:space="preserve">- ¿Coinciden las fechas de los solsticios y los equinoccios con el comienzo de </w:t>
+            </w:r>
+            <w:r>
+              <w:rPr>
+                <w:rFonts w:ascii="Calibri" w:eastAsiaTheme="minorHAnsi" w:hAnsi="Calibri" w:cs="Arial"/>
+                <w:color w:val="000000"/>
+                <w:lang w:val="es-ES" w:eastAsia="en-US"/>
+              </w:rPr>
+              <w:lastRenderedPageBreak/>
+              <w:t>las diferentes estaciones del año?</w:t>
             </w:r>
           </w:p>
           <w:p>
@@ -16780,7 +17608,23 @@
                 <w:color w:val="000000"/>
                 <w:lang w:val="es-ES" w:eastAsia="en-US"/>
               </w:rPr>
-              <w:t>Además, el Consejo Superior de Investigaciones Científicas (CSIC) tiene un portal en Internet, ¡Atrévete con el universo!, en el que se proponen interesantes actividades y simulaciones sobre las estaciones del año</w:t>
+              <w:t xml:space="preserve">Además, el Consejo Superior de Investigaciones Científicas (CSIC) tiene un portal en </w:t>
+            </w:r>
+            <w:r>
+              <w:rPr>
+                <w:rFonts w:ascii="Calibri" w:eastAsiaTheme="minorHAnsi" w:hAnsi="Calibri" w:cs="Arial"/>
+                <w:color w:val="000000"/>
+                <w:lang w:val="es-ES" w:eastAsia="en-US"/>
+              </w:rPr>
+              <w:t>i</w:t>
+            </w:r>
+            <w:r>
+              <w:rPr>
+                <w:rFonts w:ascii="Calibri" w:eastAsiaTheme="minorHAnsi" w:hAnsi="Calibri" w:cs="Arial"/>
+                <w:color w:val="000000"/>
+                <w:lang w:val="es-ES" w:eastAsia="en-US"/>
+              </w:rPr>
+              <w:t>nternet, ¡Atrévete con el universo!, en el que se proponen interesantes actividades y simulaciones sobre las estaciones del año</w:t>
             </w:r>
             <w:r>
               <w:rPr>
@@ -16971,7 +17815,19 @@
               <w:rPr>
                 <w:rFonts w:ascii="Calibri" w:hAnsi="Calibri" w:cs="Arial"/>
               </w:rPr>
-              <w:t>Se produce el 23 de septiembre en el hemisferio norte. El eje de la Tierra se halla perpendicular a la dirección Tierra-Sol, por lo que los dos hemisferios reciben la misma iluminación, es decir, que la noche y el día tienen la misma duración. Mientras que en el hemisferio norte empieza el otoño, en el hemisferio sur se produce el equinoccio de primavera y da inicio a esta estación.</w:t>
+              <w:t>Se produce el 2</w:t>
+            </w:r>
+            <w:r>
+              <w:rPr>
+                <w:rFonts w:ascii="Calibri" w:hAnsi="Calibri" w:cs="Arial"/>
+              </w:rPr>
+              <w:t>1</w:t>
+            </w:r>
+            <w:r>
+              <w:rPr>
+                <w:rFonts w:ascii="Calibri" w:hAnsi="Calibri" w:cs="Arial"/>
+              </w:rPr>
+              <w:t xml:space="preserve"> de septiembre en el hemisferio norte. El eje de la Tierra se halla perpendicular a la dirección Tierra-Sol, por lo que los dos hemisferios reciben la misma iluminación, es decir, que la noche y el día tienen la misma duración. Mientras que en el hemisferio norte empieza el otoño, en el hemisferio sur se produce el equinoccio de primavera y da inicio a esta estación.</w:t>
             </w:r>
           </w:p>
           <w:p>
@@ -17019,8 +17875,14 @@
               <w:rPr>
                 <w:rFonts w:ascii="Calibri" w:hAnsi="Calibri" w:cs="Arial"/>
               </w:rPr>
+              <w:t xml:space="preserve">Se produce el 21 de diciembre en el hemisferio norte. En este momento, el hemisferio norte se inclina en sentido opuesto al Sol y recibe menos iluminación. Sin embargo, el hemisferio sur se inclina hacia el Sol y recibe más horas de radiación solar. Por ello, en esta fecha comienza el invierno en </w:t>
+            </w:r>
+            <w:r>
+              <w:rPr>
+                <w:rFonts w:ascii="Calibri" w:hAnsi="Calibri" w:cs="Arial"/>
+              </w:rPr>
               <w:lastRenderedPageBreak/>
-              <w:t>Se produce el 21 de diciembre en el hemisferio norte. En este momento, el hemisferio norte se inclina en sentido opuesto al Sol y recibe menos iluminación. Sin embargo, el hemisferio sur se inclina hacia el Sol y recibe más horas de radiación solar. Por ello, en esta fecha comienza el invierno en el hemisferio norte y, en cambio, empieza el verano en el hemisferio sur.</w:t>
+              <w:t>el hemisferio norte y, en cambio, empieza el verano en el hemisferio sur.</w:t>
             </w:r>
           </w:p>
           <w:p>
@@ -17943,7 +18805,6 @@
                 <w:sz w:val="24"/>
                 <w:szCs w:val="24"/>
               </w:rPr>
-              <w:lastRenderedPageBreak/>
               <w:t>Cambio (descripción o capturas de pantallas)</w:t>
             </w:r>
           </w:p>
@@ -18071,7 +18932,7 @@
                 <w:sz w:val="24"/>
                 <w:szCs w:val="24"/>
               </w:rPr>
-              <w:t xml:space="preserve">Define los conceptos relacionados con </w:t>
+              <w:t xml:space="preserve"> Define los conceptos relacionados con </w:t>
             </w:r>
             <w:r>
               <w:rPr>
@@ -18132,7 +18993,17 @@
                 <w:sz w:val="24"/>
                 <w:szCs w:val="24"/>
               </w:rPr>
-              <w:t>Actividad para relacionar conceptos sobre la Tierra y sus movimientos</w:t>
+              <w:t xml:space="preserve">Actividad para relacionar conceptos sobre la Tierra y sus </w:t>
+            </w:r>
+            <w:r>
+              <w:rPr>
+                <w:rFonts w:ascii="Calibri" w:hAnsi="Calibri" w:cs="Arial"/>
+                <w:color w:val="000000"/>
+                <w:sz w:val="24"/>
+                <w:szCs w:val="24"/>
+              </w:rPr>
+              <w:lastRenderedPageBreak/>
+              <w:t>movimientos</w:t>
             </w:r>
           </w:p>
         </w:tc>
@@ -18938,7 +19809,25 @@
           <w:sz w:val="24"/>
           <w:szCs w:val="24"/>
         </w:rPr>
-        <w:t>No tiene luz propia pero brilla porque refleja la luz del Sol. No tiene</w:t>
+        <w:t>No tiene luz propia</w:t>
+      </w:r>
+      <w:r>
+        <w:rPr>
+          <w:rStyle w:val="un"/>
+          <w:rFonts w:ascii="Calibri" w:hAnsi="Calibri" w:cs="Arial"/>
+          <w:sz w:val="24"/>
+          <w:szCs w:val="24"/>
+        </w:rPr>
+        <w:t>,</w:t>
+      </w:r>
+      <w:r>
+        <w:rPr>
+          <w:rStyle w:val="un"/>
+          <w:rFonts w:ascii="Calibri" w:hAnsi="Calibri" w:cs="Arial"/>
+          <w:sz w:val="24"/>
+          <w:szCs w:val="24"/>
+        </w:rPr>
+        <w:t xml:space="preserve"> pero brilla porque refleja la luz del Sol. No tiene</w:t>
       </w:r>
       <w:r>
         <w:rPr>
@@ -19078,7 +19967,25 @@
           <w:sz w:val="24"/>
           <w:szCs w:val="24"/>
         </w:rPr>
-        <w:t>5.1 Movimientos de la luna</w:t>
+        <w:t xml:space="preserve">5.1 Movimientos de la </w:t>
+      </w:r>
+      <w:r>
+        <w:rPr>
+          <w:rFonts w:ascii="Calibri" w:hAnsi="Calibri"/>
+          <w:b/>
+          <w:sz w:val="24"/>
+          <w:szCs w:val="24"/>
+        </w:rPr>
+        <w:t>L</w:t>
+      </w:r>
+      <w:r>
+        <w:rPr>
+          <w:rFonts w:ascii="Calibri" w:hAnsi="Calibri"/>
+          <w:b/>
+          <w:sz w:val="24"/>
+          <w:szCs w:val="24"/>
+        </w:rPr>
+        <w:t>una</w:t>
       </w:r>
       <w:bookmarkEnd w:id="17"/>
     </w:p>
@@ -19364,7 +20271,6 @@
                 <w:sz w:val="24"/>
                 <w:szCs w:val="24"/>
               </w:rPr>
-              <w:lastRenderedPageBreak/>
               <w:t>Cambio (descripción o capturas de pantallas)</w:t>
             </w:r>
           </w:p>
@@ -19496,6 +20402,7 @@
                 <w:sz w:val="24"/>
                 <w:szCs w:val="24"/>
               </w:rPr>
+              <w:lastRenderedPageBreak/>
               <w:t>Animación</w:t>
             </w:r>
           </w:p>
@@ -20114,15 +21021,7 @@
                   <w:rStyle w:val="Hipervnculo"/>
                   <w:rFonts w:ascii="Calibri" w:hAnsi="Calibri" w:cs="Arial"/>
                 </w:rPr>
-                <w:t>http://sac.csic.es/astrosecundaria/complementario/es/animaciones/lluna.h</w:t>
-              </w:r>
-              <w:r>
-                <w:rPr>
-                  <w:rStyle w:val="Hipervnculo"/>
-                  <w:rFonts w:ascii="Calibri" w:hAnsi="Calibri" w:cs="Arial"/>
-                </w:rPr>
-                <w:lastRenderedPageBreak/>
-                <w:t>tml</w:t>
+                <w:t>http://sac.csic.es/astrosecundaria/complementario/es/animaciones/lluna.html</w:t>
               </w:r>
             </w:hyperlink>
           </w:p>
@@ -20197,6 +21096,7 @@
                 <w:rFonts w:ascii="Calibri" w:hAnsi="Calibri" w:cs="Arial"/>
                 <w:b/>
               </w:rPr>
+              <w:lastRenderedPageBreak/>
               <w:t>Luna</w:t>
             </w:r>
           </w:p>
@@ -20214,7 +21114,19 @@
               <w:rPr>
                 <w:rFonts w:ascii="Calibri" w:hAnsi="Calibri" w:cs="Arial"/>
               </w:rPr>
-              <w:t>Único satélite natural de la Tierra cuyo diámetro es cuatro veces menor que nuestro planeta. Se encuentra a una distancia media de 384.400 km de la Tierra.</w:t>
+              <w:t>Único satélite natural de la Tierra cuyo diámetro es cuatro veces menor que nuestro planeta. Se encuentra a una distancia media de 384</w:t>
+            </w:r>
+            <w:r>
+              <w:rPr>
+                <w:rFonts w:ascii="Calibri" w:hAnsi="Calibri" w:cs="Arial"/>
+              </w:rPr>
+              <w:t xml:space="preserve"> </w:t>
+            </w:r>
+            <w:r>
+              <w:rPr>
+                <w:rFonts w:ascii="Calibri" w:hAnsi="Calibri" w:cs="Arial"/>
+              </w:rPr>
+              <w:t>400 km de la Tierra.</w:t>
             </w:r>
           </w:p>
           <w:p>
@@ -20550,7 +21462,16 @@
                 <w:sz w:val="24"/>
                 <w:szCs w:val="24"/>
               </w:rPr>
-              <w:t>: s</w:t>
+              <w:t xml:space="preserve">: </w:t>
+            </w:r>
+            <w:r>
+              <w:rPr>
+                <w:rFonts w:ascii="Calibri" w:hAnsi="Calibri" w:cs="Arial"/>
+                <w:color w:val="000000"/>
+                <w:sz w:val="24"/>
+                <w:szCs w:val="24"/>
+              </w:rPr>
+              <w:t>s</w:t>
             </w:r>
             <w:r>
               <w:rPr>
@@ -20827,7 +21748,6 @@
                 <w:sz w:val="24"/>
                 <w:szCs w:val="24"/>
               </w:rPr>
-              <w:lastRenderedPageBreak/>
               <w:t>Cambio (descripción o capturas de pantallas)</w:t>
             </w:r>
           </w:p>
@@ -22091,16 +23011,7 @@
                 <w:sz w:val="24"/>
                 <w:szCs w:val="24"/>
               </w:rPr>
-              <w:t>5°</w:t>
-            </w:r>
-            <w:r>
-              <w:rPr>
-                <w:rFonts w:ascii="Calibri" w:hAnsi="Calibri" w:cs="Arial"/>
-                <w:color w:val="000000"/>
-                <w:sz w:val="24"/>
-                <w:szCs w:val="24"/>
-              </w:rPr>
-              <w:t xml:space="preserve"> Primaria/Ciencias sociales/El planeta Tierra/La Luna</w:t>
+              <w:t>5º Primaria/Ciencias sociales/El planeta Tierra/La Luna</w:t>
             </w:r>
             <w:r>
               <w:rPr>
@@ -22171,15 +23082,21 @@
                 <w:rFonts w:ascii="Calibri" w:hAnsi="Calibri" w:cs="Arial"/>
                 <w:color w:val="000000"/>
               </w:rPr>
-              <w:t xml:space="preserve">. Presenta aproximadamente un 50% de su superficie iluminada y dura un tiempo promedio </w:t>
-            </w:r>
-            <w:r>
-              <w:rPr>
-                <w:rFonts w:ascii="Calibri" w:hAnsi="Calibri" w:cs="Arial"/>
-                <w:color w:val="000000"/>
-              </w:rPr>
-              <w:lastRenderedPageBreak/>
-              <w:t>de siete días y nueve horas.</w:t>
+              <w:t>. Presenta aproximadamente un 50</w:t>
+            </w:r>
+            <w:r>
+              <w:rPr>
+                <w:rFonts w:ascii="Calibri" w:hAnsi="Calibri" w:cs="Arial"/>
+                <w:color w:val="000000"/>
+              </w:rPr>
+              <w:t xml:space="preserve"> </w:t>
+            </w:r>
+            <w:r>
+              <w:rPr>
+                <w:rFonts w:ascii="Calibri" w:hAnsi="Calibri" w:cs="Arial"/>
+                <w:color w:val="000000"/>
+              </w:rPr>
+              <w:t>% de su superficie iluminada y dura un tiempo promedio de siete días y nueve horas.</w:t>
             </w:r>
           </w:p>
         </w:tc>
@@ -22385,6 +23302,7 @@
                 <w:sz w:val="24"/>
                 <w:szCs w:val="24"/>
               </w:rPr>
+              <w:lastRenderedPageBreak/>
               <w:t>Cambio (descripción o capturas de pantallas)</w:t>
             </w:r>
           </w:p>
@@ -22777,13 +23695,13 @@
               <w:rPr>
                 <w:rFonts w:ascii="Calibri" w:hAnsi="Calibri" w:cs="Arial"/>
               </w:rPr>
-              <w:t>- ¿Por qué cree</w:t>
-            </w:r>
-            <w:r>
-              <w:rPr>
-                <w:rFonts w:ascii="Calibri" w:hAnsi="Calibri" w:cs="Arial"/>
-              </w:rPr>
-              <w:t>s que la Luna tiene diferentes apariencias?</w:t>
+              <w:t xml:space="preserve">- ¿Por qué </w:t>
+            </w:r>
+            <w:r>
+              <w:rPr>
+                <w:rFonts w:ascii="Calibri" w:hAnsi="Calibri" w:cs="Arial"/>
+              </w:rPr>
+              <w:t>la Luna tiene diferentes apariencias?</w:t>
             </w:r>
           </w:p>
           <w:p>
@@ -23024,7 +23942,6 @@
                 <w:rFonts w:ascii="Calibri" w:hAnsi="Calibri" w:cs="Arial"/>
                 <w:b/>
               </w:rPr>
-              <w:lastRenderedPageBreak/>
               <w:t>Cuarto creciente</w:t>
             </w:r>
           </w:p>
@@ -23078,7 +23995,14 @@
               <w:rPr>
                 <w:rFonts w:ascii="Calibri" w:hAnsi="Calibri" w:cs="Arial"/>
               </w:rPr>
-              <w:t>Ocurre siete días después de la fase de cuarto creciente, cuando la Tierra se sitúa entre la Luna y el Sol, la luz solar impacta de lleno en la superficie lunar. La visión de la Luna es igual en los dos hemisferios.</w:t>
+              <w:t xml:space="preserve">Ocurre siete días después de la fase de cuarto creciente, cuando </w:t>
+            </w:r>
+            <w:r>
+              <w:rPr>
+                <w:rFonts w:ascii="Calibri" w:hAnsi="Calibri" w:cs="Arial"/>
+              </w:rPr>
+              <w:lastRenderedPageBreak/>
+              <w:t>la Tierra se sitúa entre la Luna y el Sol, la luz solar impacta de lleno en la superficie lunar. La visión de la Luna es igual en los dos hemisferios.</w:t>
             </w:r>
           </w:p>
           <w:p>
@@ -23556,7 +24480,7 @@
                 <w:sz w:val="24"/>
                 <w:szCs w:val="24"/>
               </w:rPr>
-              <w:t>Reconoce las fases de la Luna</w:t>
+              <w:t xml:space="preserve"> Reconoce las fases de la Luna</w:t>
             </w:r>
           </w:p>
         </w:tc>
@@ -24079,18 +25003,7 @@
                 <w:sz w:val="24"/>
                 <w:szCs w:val="24"/>
               </w:rPr>
-              <w:t xml:space="preserve">Código Shutterstock (o URL o la ruta en </w:t>
-            </w:r>
-            <w:r>
-              <w:rPr>
-                <w:rFonts w:ascii="Calibri" w:hAnsi="Calibri" w:cs="Arial"/>
-                <w:b/>
-                <w:color w:val="000000"/>
-                <w:sz w:val="24"/>
-                <w:szCs w:val="24"/>
-              </w:rPr>
-              <w:lastRenderedPageBreak/>
-              <w:t>AulaPlaneta)</w:t>
+              <w:t>Código Shutterstock (o URL o la ruta en AulaPlaneta)</w:t>
             </w:r>
           </w:p>
         </w:tc>
@@ -24114,17 +25027,7 @@
                 <w:sz w:val="24"/>
                 <w:szCs w:val="24"/>
               </w:rPr>
-              <w:lastRenderedPageBreak/>
-              <w:t>5°</w:t>
-            </w:r>
-            <w:r>
-              <w:rPr>
-                <w:rFonts w:ascii="Calibri" w:hAnsi="Calibri" w:cs="Arial"/>
-                <w:color w:val="000000"/>
-                <w:sz w:val="24"/>
-                <w:szCs w:val="24"/>
-              </w:rPr>
-              <w:t xml:space="preserve"> Primaria/Ciencias sociales/El planeta Tierra/La Luna</w:t>
+              <w:t>5º Primaria/Ciencias sociales/El planeta Tierra/La Luna</w:t>
             </w:r>
             <w:r>
               <w:rPr>
@@ -24169,7 +25072,6 @@
                 <w:sz w:val="24"/>
                 <w:szCs w:val="24"/>
               </w:rPr>
-              <w:lastRenderedPageBreak/>
               <w:t>Pie de imagen</w:t>
             </w:r>
           </w:p>
@@ -24191,7 +25093,21 @@
                 <w:rFonts w:ascii="Calibri" w:hAnsi="Calibri" w:cs="Arial"/>
                 <w:color w:val="000000"/>
               </w:rPr>
-              <w:t>Esquema de un eclipse de sol. En la zona de la Tierra cubierta por el cono de sombra, el eclipse de Sol es total, mientras en la zona de penumbra, el eclipse es parcial.</w:t>
+              <w:t xml:space="preserve">Esquema de un eclipse de </w:t>
+            </w:r>
+            <w:r>
+              <w:rPr>
+                <w:rFonts w:ascii="Calibri" w:hAnsi="Calibri" w:cs="Arial"/>
+                <w:color w:val="000000"/>
+              </w:rPr>
+              <w:t>S</w:t>
+            </w:r>
+            <w:r>
+              <w:rPr>
+                <w:rFonts w:ascii="Calibri" w:hAnsi="Calibri" w:cs="Arial"/>
+                <w:color w:val="000000"/>
+              </w:rPr>
+              <w:t>ol. En la zona de la Tierra cubierta por el cono de sombra, el eclipse de Sol es total, mientras en la zona de penumbra, el eclipse es parcial.</w:t>
             </w:r>
           </w:p>
         </w:tc>
@@ -24225,6 +25141,7 @@
           <w:rStyle w:val="un"/>
           <w:rFonts w:ascii="Calibri" w:hAnsi="Calibri" w:cs="Arial"/>
         </w:rPr>
+        <w:lastRenderedPageBreak/>
         <w:t>Como la Luna es más pequeña que el Sol y que la Tierra, el eclipse solo se ve desde las zonas del planeta donde llega la</w:t>
       </w:r>
       <w:r>
@@ -24719,18 +25636,7 @@
                 <w:sz w:val="24"/>
                 <w:szCs w:val="24"/>
               </w:rPr>
-              <w:t>5°</w:t>
-            </w:r>
-            <w:bookmarkStart w:id="20" w:name="_GoBack"/>
-            <w:bookmarkEnd w:id="20"/>
-            <w:r>
-              <w:rPr>
-                <w:rFonts w:ascii="Calibri" w:hAnsi="Calibri" w:cs="Arial"/>
-                <w:color w:val="000000"/>
-                <w:sz w:val="24"/>
-                <w:szCs w:val="24"/>
-              </w:rPr>
-              <w:t xml:space="preserve"> Primaria/Ciencias sociales/El planeta Tierra/La Luna</w:t>
+              <w:t>5º Primaria/Ciencias sociales/El planeta Tierra/La Luna</w:t>
             </w:r>
             <w:r>
               <w:rPr>
@@ -24802,7 +25708,21 @@
                 <w:rFonts w:ascii="Calibri" w:hAnsi="Calibri" w:cs="Arial"/>
                 <w:color w:val="000000"/>
               </w:rPr>
-              <w:t xml:space="preserve"> El observador puede ver cómo la luna cubre totalmente el Sol. Su duración oscila entre 2 y 7 minutos.</w:t>
+              <w:t xml:space="preserve"> El observador puede ver cómo la </w:t>
+            </w:r>
+            <w:r>
+              <w:rPr>
+                <w:rFonts w:ascii="Calibri" w:hAnsi="Calibri" w:cs="Arial"/>
+                <w:color w:val="000000"/>
+              </w:rPr>
+              <w:t>L</w:t>
+            </w:r>
+            <w:r>
+              <w:rPr>
+                <w:rFonts w:ascii="Calibri" w:hAnsi="Calibri" w:cs="Arial"/>
+                <w:color w:val="000000"/>
+              </w:rPr>
+              <w:t>una cubre totalmente el Sol. Su duración oscila entre 2 y 7 minutos.</w:t>
             </w:r>
           </w:p>
         </w:tc>
@@ -25124,7 +26044,7 @@
                 <w:sz w:val="24"/>
                 <w:szCs w:val="24"/>
               </w:rPr>
-              <w:t>Demuestra lo que sabes sobre eclipses</w:t>
+              <w:t xml:space="preserve"> Demuestra lo que sabes sobre eclipses</w:t>
             </w:r>
           </w:p>
         </w:tc>
@@ -25249,7 +26169,7 @@
         </w:rPr>
         <w:t xml:space="preserve"> </w:t>
       </w:r>
-      <w:bookmarkStart w:id="21" w:name="_Toc436966990"/>
+      <w:bookmarkStart w:id="20" w:name="_Toc436966990"/>
       <w:r>
         <w:rPr>
           <w:rFonts w:ascii="Calibri" w:hAnsi="Calibri"/>
@@ -25268,7 +26188,7 @@
         </w:rPr>
         <w:t xml:space="preserve"> Consolidación</w:t>
       </w:r>
-      <w:bookmarkEnd w:id="21"/>
+      <w:bookmarkEnd w:id="20"/>
     </w:p>
     <w:p>
       <w:pPr>
@@ -25336,7 +26256,6 @@
                 <w:sz w:val="24"/>
                 <w:szCs w:val="24"/>
               </w:rPr>
-              <w:lastRenderedPageBreak/>
               <w:t>Practica: recurso aprovechado</w:t>
             </w:r>
           </w:p>
@@ -25486,6 +26405,7 @@
                 <w:sz w:val="24"/>
                 <w:szCs w:val="24"/>
               </w:rPr>
+              <w:lastRenderedPageBreak/>
               <w:t>Cambio (descripción o capturas de pantallas)</w:t>
             </w:r>
           </w:p>
@@ -25878,7 +26798,7 @@
         </w:rPr>
         <w:t xml:space="preserve"> </w:t>
       </w:r>
-      <w:bookmarkStart w:id="22" w:name="_Toc436966991"/>
+      <w:bookmarkStart w:id="21" w:name="_Toc436966991"/>
       <w:r>
         <w:rPr>
           <w:rFonts w:ascii="Calibri" w:hAnsi="Calibri"/>
@@ -25906,7 +26826,7 @@
         </w:rPr>
         <w:t>Ejercitación, proyectos y competencias</w:t>
       </w:r>
-      <w:bookmarkEnd w:id="22"/>
+      <w:bookmarkEnd w:id="21"/>
     </w:p>
     <w:p>
       <w:pPr>
@@ -26517,7 +27437,6 @@
                 <w:sz w:val="24"/>
                 <w:szCs w:val="24"/>
               </w:rPr>
-              <w:lastRenderedPageBreak/>
               <w:t>Practica: recurso aprovechado</w:t>
             </w:r>
           </w:p>
@@ -26607,7 +27526,18 @@
                 <w:sz w:val="24"/>
                 <w:szCs w:val="24"/>
               </w:rPr>
-              <w:t>Ubicación en Aula Planeta</w:t>
+              <w:t xml:space="preserve">Ubicación en Aula </w:t>
+            </w:r>
+            <w:r>
+              <w:rPr>
+                <w:rFonts w:ascii="Calibri" w:hAnsi="Calibri" w:cs="Arial"/>
+                <w:b/>
+                <w:color w:val="000000"/>
+                <w:sz w:val="24"/>
+                <w:szCs w:val="24"/>
+              </w:rPr>
+              <w:lastRenderedPageBreak/>
+              <w:t>Planeta</w:t>
             </w:r>
           </w:p>
         </w:tc>
@@ -26631,7 +27561,18 @@
                 <w:sz w:val="24"/>
                 <w:szCs w:val="24"/>
               </w:rPr>
-              <w:t>5º Primaria/Ciencias sociales/El planeta Tierra/Ejercitación, proyectos y competencias</w:t>
+              <w:lastRenderedPageBreak/>
+              <w:t xml:space="preserve">5º Primaria/Ciencias sociales/El planeta Tierra/Ejercitación, </w:t>
+            </w:r>
+            <w:r>
+              <w:rPr>
+                <w:rFonts w:ascii="Calibri" w:hAnsi="Calibri" w:cs="Arial"/>
+                <w:color w:val="000000"/>
+                <w:sz w:val="24"/>
+                <w:szCs w:val="24"/>
+              </w:rPr>
+              <w:lastRenderedPageBreak/>
+              <w:t>proyectos y competencias</w:t>
             </w:r>
           </w:p>
         </w:tc>
@@ -26658,6 +27599,7 @@
                 <w:sz w:val="24"/>
                 <w:szCs w:val="24"/>
               </w:rPr>
+              <w:lastRenderedPageBreak/>
               <w:t>Cambio (descripción o capturas de pantallas)</w:t>
             </w:r>
           </w:p>
@@ -27027,17 +27969,7 @@
                 <w:sz w:val="24"/>
                 <w:szCs w:val="24"/>
               </w:rPr>
-              <w:t xml:space="preserve">. Podéis por pueden. Autoevaluaros por autoevaluarse. Vosotros por ustedes. Habéis por han. Valorad por valora. Habéis por </w:t>
-            </w:r>
-            <w:r>
-              <w:rPr>
-                <w:rFonts w:ascii="Calibri" w:hAnsi="Calibri" w:cs="Arial"/>
-                <w:color w:val="FF0000"/>
-                <w:sz w:val="24"/>
-                <w:szCs w:val="24"/>
-              </w:rPr>
-              <w:lastRenderedPageBreak/>
-              <w:t xml:space="preserve">has. </w:t>
+              <w:t xml:space="preserve">. Podéis por pueden. Autoevaluaros por autoevaluarse. Vosotros por ustedes. Habéis por han. Valorad por valora. Habéis por has. </w:t>
             </w:r>
           </w:p>
         </w:tc>
@@ -27065,7 +27997,6 @@
                 <w:sz w:val="24"/>
                 <w:szCs w:val="24"/>
               </w:rPr>
-              <w:lastRenderedPageBreak/>
               <w:t>Título</w:t>
             </w:r>
           </w:p>
@@ -27151,7 +28082,17 @@
                 <w:sz w:val="24"/>
                 <w:szCs w:val="24"/>
               </w:rPr>
-              <w:t>Actividad que guía el trabajo colaborativo para reconocer las características que permiten la vida en la Tierra</w:t>
+              <w:t xml:space="preserve">Actividad que guía el trabajo colaborativo para reconocer las </w:t>
+            </w:r>
+            <w:r>
+              <w:rPr>
+                <w:rFonts w:ascii="Calibri" w:hAnsi="Calibri" w:cs="Arial"/>
+                <w:color w:val="000000"/>
+                <w:sz w:val="24"/>
+                <w:szCs w:val="24"/>
+              </w:rPr>
+              <w:lastRenderedPageBreak/>
+              <w:t>características que permiten la vida en la Tierra</w:t>
             </w:r>
           </w:p>
         </w:tc>
@@ -27215,7 +28156,7 @@
         </w:rPr>
         <w:t xml:space="preserve"> </w:t>
       </w:r>
-      <w:bookmarkStart w:id="23" w:name="_Toc436966992"/>
+      <w:bookmarkStart w:id="22" w:name="_Toc436966992"/>
       <w:r>
         <w:rPr>
           <w:rFonts w:ascii="Calibri" w:hAnsi="Calibri"/>
@@ -27232,9 +28173,18 @@
           <w:sz w:val="24"/>
           <w:szCs w:val="24"/>
         </w:rPr>
-        <w:t>Fin de unidad: repaso</w:t>
-      </w:r>
-      <w:bookmarkEnd w:id="23"/>
+        <w:t xml:space="preserve">Fin de </w:t>
+      </w:r>
+      <w:bookmarkEnd w:id="22"/>
+      <w:r>
+        <w:rPr>
+          <w:rFonts w:ascii="Calibri" w:hAnsi="Calibri"/>
+          <w:b/>
+          <w:sz w:val="24"/>
+          <w:szCs w:val="24"/>
+        </w:rPr>
+        <w:t>tema</w:t>
+      </w:r>
     </w:p>
     <w:p>
       <w:pPr>
@@ -27732,6 +28682,8 @@
           <w:szCs w:val="24"/>
         </w:rPr>
       </w:pPr>
+      <w:bookmarkStart w:id="23" w:name="_GoBack"/>
+      <w:bookmarkEnd w:id="23"/>
     </w:p>
     <w:p>
       <w:pPr>
@@ -37532,6 +38484,76 @@
       <w:lang w:val="es-CO" w:eastAsia="es-CO"/>
     </w:rPr>
   </w:style>
+  <w:style w:type="character" w:styleId="Refdecomentario">
+    <w:name w:val="annotation reference"/>
+    <w:basedOn w:val="Fuentedeprrafopredeter"/>
+    <w:uiPriority w:val="99"/>
+    <w:semiHidden/>
+    <w:unhideWhenUsed/>
+    <w:rsid w:val="008309B5"/>
+    <w:rPr>
+      <w:sz w:val="16"/>
+      <w:szCs w:val="16"/>
+    </w:rPr>
+  </w:style>
+  <w:style w:type="paragraph" w:styleId="Textocomentario">
+    <w:name w:val="annotation text"/>
+    <w:basedOn w:val="Normal"/>
+    <w:link w:val="TextocomentarioCar"/>
+    <w:uiPriority w:val="99"/>
+    <w:semiHidden/>
+    <w:unhideWhenUsed/>
+    <w:rsid w:val="008309B5"/>
+    <w:pPr>
+      <w:spacing w:line="240" w:lineRule="auto"/>
+    </w:pPr>
+    <w:rPr>
+      <w:sz w:val="20"/>
+      <w:szCs w:val="20"/>
+    </w:rPr>
+  </w:style>
+  <w:style w:type="character" w:customStyle="1" w:styleId="TextocomentarioCar">
+    <w:name w:val="Texto comentario Car"/>
+    <w:basedOn w:val="Fuentedeprrafopredeter"/>
+    <w:link w:val="Textocomentario"/>
+    <w:uiPriority w:val="99"/>
+    <w:semiHidden/>
+    <w:rsid w:val="008309B5"/>
+    <w:rPr>
+      <w:sz w:val="20"/>
+      <w:szCs w:val="20"/>
+      <w:lang w:val="es-ES"/>
+    </w:rPr>
+  </w:style>
+  <w:style w:type="paragraph" w:styleId="Asuntodelcomentario">
+    <w:name w:val="annotation subject"/>
+    <w:basedOn w:val="Textocomentario"/>
+    <w:next w:val="Textocomentario"/>
+    <w:link w:val="AsuntodelcomentarioCar"/>
+    <w:uiPriority w:val="99"/>
+    <w:semiHidden/>
+    <w:unhideWhenUsed/>
+    <w:rsid w:val="008309B5"/>
+    <w:rPr>
+      <w:b/>
+      <w:bCs/>
+    </w:rPr>
+  </w:style>
+  <w:style w:type="character" w:customStyle="1" w:styleId="AsuntodelcomentarioCar">
+    <w:name w:val="Asunto del comentario Car"/>
+    <w:basedOn w:val="TextocomentarioCar"/>
+    <w:link w:val="Asuntodelcomentario"/>
+    <w:uiPriority w:val="99"/>
+    <w:semiHidden/>
+    <w:rsid w:val="008309B5"/>
+    <w:rPr>
+      <w:b/>
+      <w:bCs/>
+      <w:sz w:val="20"/>
+      <w:szCs w:val="20"/>
+      <w:lang w:val="es-ES"/>
+    </w:rPr>
+  </w:style>
 </w:styles>
 </file>
 
@@ -38295,6 +39317,76 @@
       <w:lang w:val="es-CO" w:eastAsia="es-CO"/>
     </w:rPr>
   </w:style>
+  <w:style w:type="character" w:styleId="Refdecomentario">
+    <w:name w:val="annotation reference"/>
+    <w:basedOn w:val="Fuentedeprrafopredeter"/>
+    <w:uiPriority w:val="99"/>
+    <w:semiHidden/>
+    <w:unhideWhenUsed/>
+    <w:rsid w:val="008309B5"/>
+    <w:rPr>
+      <w:sz w:val="16"/>
+      <w:szCs w:val="16"/>
+    </w:rPr>
+  </w:style>
+  <w:style w:type="paragraph" w:styleId="Textocomentario">
+    <w:name w:val="annotation text"/>
+    <w:basedOn w:val="Normal"/>
+    <w:link w:val="TextocomentarioCar"/>
+    <w:uiPriority w:val="99"/>
+    <w:semiHidden/>
+    <w:unhideWhenUsed/>
+    <w:rsid w:val="008309B5"/>
+    <w:pPr>
+      <w:spacing w:line="240" w:lineRule="auto"/>
+    </w:pPr>
+    <w:rPr>
+      <w:sz w:val="20"/>
+      <w:szCs w:val="20"/>
+    </w:rPr>
+  </w:style>
+  <w:style w:type="character" w:customStyle="1" w:styleId="TextocomentarioCar">
+    <w:name w:val="Texto comentario Car"/>
+    <w:basedOn w:val="Fuentedeprrafopredeter"/>
+    <w:link w:val="Textocomentario"/>
+    <w:uiPriority w:val="99"/>
+    <w:semiHidden/>
+    <w:rsid w:val="008309B5"/>
+    <w:rPr>
+      <w:sz w:val="20"/>
+      <w:szCs w:val="20"/>
+      <w:lang w:val="es-ES"/>
+    </w:rPr>
+  </w:style>
+  <w:style w:type="paragraph" w:styleId="Asuntodelcomentario">
+    <w:name w:val="annotation subject"/>
+    <w:basedOn w:val="Textocomentario"/>
+    <w:next w:val="Textocomentario"/>
+    <w:link w:val="AsuntodelcomentarioCar"/>
+    <w:uiPriority w:val="99"/>
+    <w:semiHidden/>
+    <w:unhideWhenUsed/>
+    <w:rsid w:val="008309B5"/>
+    <w:rPr>
+      <w:b/>
+      <w:bCs/>
+    </w:rPr>
+  </w:style>
+  <w:style w:type="character" w:customStyle="1" w:styleId="AsuntodelcomentarioCar">
+    <w:name w:val="Asunto del comentario Car"/>
+    <w:basedOn w:val="TextocomentarioCar"/>
+    <w:link w:val="Asuntodelcomentario"/>
+    <w:uiPriority w:val="99"/>
+    <w:semiHidden/>
+    <w:rsid w:val="008309B5"/>
+    <w:rPr>
+      <w:b/>
+      <w:bCs/>
+      <w:sz w:val="20"/>
+      <w:szCs w:val="20"/>
+      <w:lang w:val="es-ES"/>
+    </w:rPr>
+  </w:style>
 </w:styles>
 </file>
 
@@ -38528,7 +39620,7 @@
 </file>
 
 <file path=customXml/itemProps1.xml><?xml version="1.0" encoding="utf-8"?>
-<ds:datastoreItem xmlns:ds="http://schemas.openxmlformats.org/officeDocument/2006/customXml" ds:itemID="{6DFCC380-CEB0-47A7-90F8-9EC1F088C08D}">
+<ds:datastoreItem xmlns:ds="http://schemas.openxmlformats.org/officeDocument/2006/customXml" ds:itemID="{2AAE0621-FF5C-45BA-98D0-83C158E51A43}">
   <ds:schemaRefs>
     <ds:schemaRef ds:uri="http://schemas.openxmlformats.org/officeDocument/2006/bibliography"/>
   </ds:schemaRefs>

--- a/fuentes/contenidos/grado06/guion08/CS_06_08_CO_CuadernoEstudio.docx
+++ b/fuentes/contenidos/grado06/guion08/CS_06_08_CO_CuadernoEstudio.docx
@@ -2471,7 +2471,16 @@
                 <w:sz w:val="24"/>
                 <w:szCs w:val="24"/>
               </w:rPr>
-              <w:t>5º Primaria/Ciencias sociales/El planeta Tierra/El planeta en que vivimos</w:t>
+              <w:t>5°</w:t>
+            </w:r>
+            <w:r>
+              <w:rPr>
+                <w:rFonts w:ascii="Calibri" w:hAnsi="Calibri" w:cs="Arial"/>
+                <w:color w:val="000000"/>
+                <w:sz w:val="24"/>
+                <w:szCs w:val="24"/>
+              </w:rPr>
+              <w:t xml:space="preserve"> Primaria/Ciencias sociales/El planeta Tierra/El planeta en que vivimos</w:t>
             </w:r>
           </w:p>
         </w:tc>
@@ -4578,7 +4587,16 @@
                 <w:sz w:val="24"/>
                 <w:szCs w:val="24"/>
               </w:rPr>
-              <w:t>5º Primaria/Ciencias sociales/El planeta Tierra/</w:t>
+              <w:t>5°</w:t>
+            </w:r>
+            <w:r>
+              <w:rPr>
+                <w:rFonts w:ascii="Calibri" w:hAnsi="Calibri" w:cs="Arial"/>
+                <w:color w:val="000000"/>
+                <w:sz w:val="24"/>
+                <w:szCs w:val="24"/>
+              </w:rPr>
+              <w:t xml:space="preserve"> Primaria/Ciencias sociales/El planeta Tierra/</w:t>
             </w:r>
             <w:r>
               <w:rPr>
@@ -6322,7 +6340,16 @@
                 <w:sz w:val="24"/>
                 <w:szCs w:val="24"/>
               </w:rPr>
-              <w:t>5º Primaria/Ciencias sociales/El planeta Tierra/El planeta en que vivimos</w:t>
+              <w:t>5°</w:t>
+            </w:r>
+            <w:r>
+              <w:rPr>
+                <w:rFonts w:ascii="Calibri" w:hAnsi="Calibri" w:cs="Arial"/>
+                <w:color w:val="000000"/>
+                <w:sz w:val="24"/>
+                <w:szCs w:val="24"/>
+              </w:rPr>
+              <w:t xml:space="preserve"> Primaria/Ciencias sociales/El planeta Tierra/El planeta en que vivimos</w:t>
             </w:r>
           </w:p>
         </w:tc>
@@ -6783,7 +6810,16 @@
                 <w:sz w:val="24"/>
                 <w:szCs w:val="24"/>
               </w:rPr>
-              <w:t>5º Primaria/Ciencias sociales/El planeta Tierra/El planeta en que vivimos</w:t>
+              <w:t>5°</w:t>
+            </w:r>
+            <w:r>
+              <w:rPr>
+                <w:rFonts w:ascii="Calibri" w:hAnsi="Calibri" w:cs="Arial"/>
+                <w:color w:val="000000"/>
+                <w:sz w:val="24"/>
+                <w:szCs w:val="24"/>
+              </w:rPr>
+              <w:t xml:space="preserve"> Primaria/Ciencias sociales/El planeta Tierra/El planeta en que vivimos</w:t>
             </w:r>
             <w:r>
               <w:rPr>
@@ -8343,7 +8379,16 @@
                 <w:sz w:val="24"/>
                 <w:szCs w:val="24"/>
               </w:rPr>
-              <w:t>5º Primaria/Ciencias sociales/El planeta Tierra/Las capas de la Tierra</w:t>
+              <w:t>5°</w:t>
+            </w:r>
+            <w:r>
+              <w:rPr>
+                <w:rFonts w:ascii="Calibri" w:hAnsi="Calibri" w:cs="Arial"/>
+                <w:color w:val="000000"/>
+                <w:sz w:val="24"/>
+                <w:szCs w:val="24"/>
+              </w:rPr>
+              <w:t xml:space="preserve"> Primaria/Ciencias sociales/El planeta Tierra/Las capas de la Tierra</w:t>
             </w:r>
             <w:r>
               <w:rPr>
@@ -8833,7 +8878,16 @@
                 <w:sz w:val="24"/>
                 <w:szCs w:val="24"/>
               </w:rPr>
-              <w:t>5º Primaria/Ciencias sociales/El planeta Tierra/Las capas de la Tierra</w:t>
+              <w:t>5°</w:t>
+            </w:r>
+            <w:r>
+              <w:rPr>
+                <w:rFonts w:ascii="Calibri" w:hAnsi="Calibri" w:cs="Arial"/>
+                <w:color w:val="000000"/>
+                <w:sz w:val="24"/>
+                <w:szCs w:val="24"/>
+              </w:rPr>
+              <w:t xml:space="preserve"> Primaria/Ciencias sociales/El planeta Tierra/Las capas de la Tierra</w:t>
             </w:r>
             <w:r>
               <w:rPr>
@@ -10191,7 +10245,16 @@
                 <w:szCs w:val="24"/>
               </w:rPr>
               <w:lastRenderedPageBreak/>
-              <w:t>5º Primaria/Ciencias sociales/El planeta Tierra/Las capas de la Tierra</w:t>
+              <w:t>5°</w:t>
+            </w:r>
+            <w:r>
+              <w:rPr>
+                <w:rFonts w:ascii="Calibri" w:hAnsi="Calibri" w:cs="Arial"/>
+                <w:color w:val="000000"/>
+                <w:sz w:val="24"/>
+                <w:szCs w:val="24"/>
+              </w:rPr>
+              <w:t xml:space="preserve"> Primaria/Ciencias sociales/El planeta Tierra/Las capas de la Tierra</w:t>
             </w:r>
             <w:r>
               <w:rPr>
@@ -10509,7 +10572,16 @@
                 <w:sz w:val="24"/>
                 <w:szCs w:val="24"/>
               </w:rPr>
-              <w:t>5º Primaria/Ciencias sociales/El planeta Tierra/El planeta en que vivimos</w:t>
+              <w:t>5°</w:t>
+            </w:r>
+            <w:r>
+              <w:rPr>
+                <w:rFonts w:ascii="Calibri" w:hAnsi="Calibri" w:cs="Arial"/>
+                <w:color w:val="000000"/>
+                <w:sz w:val="24"/>
+                <w:szCs w:val="24"/>
+              </w:rPr>
+              <w:t xml:space="preserve"> Primaria/Ciencias sociales/El planeta Tierra/El planeta en que vivimos</w:t>
             </w:r>
             <w:r>
               <w:rPr>
@@ -11760,7 +11832,16 @@
                 <w:sz w:val="24"/>
                 <w:szCs w:val="24"/>
               </w:rPr>
-              <w:t>5º Primaria/Ciencias sociales/El planeta Tierra/Los procesos geológicos</w:t>
+              <w:t>5°</w:t>
+            </w:r>
+            <w:r>
+              <w:rPr>
+                <w:rFonts w:ascii="Calibri" w:hAnsi="Calibri" w:cs="Arial"/>
+                <w:color w:val="000000"/>
+                <w:sz w:val="24"/>
+                <w:szCs w:val="24"/>
+              </w:rPr>
+              <w:t xml:space="preserve"> Primaria/Ciencias sociales/El planeta Tierra/Los procesos geológicos</w:t>
             </w:r>
           </w:p>
         </w:tc>
@@ -12555,7 +12636,16 @@
                 <w:sz w:val="24"/>
                 <w:szCs w:val="24"/>
               </w:rPr>
-              <w:t>5º Primaria/Ciencias sociales/El planeta Tierra/Los procesos geológicos</w:t>
+              <w:t>5°</w:t>
+            </w:r>
+            <w:r>
+              <w:rPr>
+                <w:rFonts w:ascii="Calibri" w:hAnsi="Calibri" w:cs="Arial"/>
+                <w:color w:val="000000"/>
+                <w:sz w:val="24"/>
+                <w:szCs w:val="24"/>
+              </w:rPr>
+              <w:t xml:space="preserve"> Primaria/Ciencias sociales/El planeta Tierra/Los procesos geológicos</w:t>
             </w:r>
             <w:r>
               <w:rPr>
@@ -13624,7 +13714,16 @@
                 <w:sz w:val="24"/>
                 <w:szCs w:val="24"/>
               </w:rPr>
-              <w:t>5º Primaria/Ciencias sociales/El planeta Tierra/Los movimientos de la Tierra</w:t>
+              <w:t>5°</w:t>
+            </w:r>
+            <w:r>
+              <w:rPr>
+                <w:rFonts w:ascii="Calibri" w:hAnsi="Calibri" w:cs="Arial"/>
+                <w:color w:val="000000"/>
+                <w:sz w:val="24"/>
+                <w:szCs w:val="24"/>
+              </w:rPr>
+              <w:t xml:space="preserve"> Primaria/Ciencias sociales/El planeta Tierra/Los movimientos de la Tierra</w:t>
             </w:r>
             <w:r>
               <w:rPr>
@@ -16496,7 +16595,16 @@
                 <w:szCs w:val="24"/>
               </w:rPr>
               <w:lastRenderedPageBreak/>
-              <w:t xml:space="preserve">5º Primaria/Ciencias sociales/El planeta Tierra/Los movimientos </w:t>
+              <w:t>5°</w:t>
+            </w:r>
+            <w:r>
+              <w:rPr>
+                <w:rFonts w:ascii="Calibri" w:hAnsi="Calibri" w:cs="Arial"/>
+                <w:color w:val="000000"/>
+                <w:sz w:val="24"/>
+                <w:szCs w:val="24"/>
+              </w:rPr>
+              <w:t xml:space="preserve"> Primaria/Ciencias sociales/El planeta Tierra/Los movimientos </w:t>
             </w:r>
             <w:r>
               <w:rPr>
@@ -16783,7 +16891,16 @@
                 <w:sz w:val="24"/>
                 <w:szCs w:val="24"/>
               </w:rPr>
-              <w:t>5º Primaria/Ciencias sociales/El planeta Tierra/Los movimientos de la Tierra</w:t>
+              <w:t>5°</w:t>
+            </w:r>
+            <w:r>
+              <w:rPr>
+                <w:rFonts w:ascii="Calibri" w:hAnsi="Calibri" w:cs="Arial"/>
+                <w:color w:val="000000"/>
+                <w:sz w:val="24"/>
+                <w:szCs w:val="24"/>
+              </w:rPr>
+              <w:t xml:space="preserve"> Primaria/Ciencias sociales/El planeta Tierra/Los movimientos de la Tierra</w:t>
             </w:r>
           </w:p>
         </w:tc>
@@ -18359,7 +18476,16 @@
                 <w:sz w:val="24"/>
                 <w:szCs w:val="24"/>
               </w:rPr>
-              <w:t xml:space="preserve">5º Primaria/Ciencias sociales/El planeta Tierra/Los </w:t>
+              <w:t>5°</w:t>
+            </w:r>
+            <w:r>
+              <w:rPr>
+                <w:rFonts w:ascii="Calibri" w:hAnsi="Calibri" w:cs="Arial"/>
+                <w:color w:val="000000"/>
+                <w:sz w:val="24"/>
+                <w:szCs w:val="24"/>
+              </w:rPr>
+              <w:t xml:space="preserve"> Primaria/Ciencias sociales/El planeta Tierra/Los </w:t>
             </w:r>
             <w:r>
               <w:rPr>
@@ -18769,7 +18895,16 @@
                 <w:sz w:val="24"/>
                 <w:szCs w:val="24"/>
               </w:rPr>
-              <w:t>5º Primaria/Ciencias sociales/El planeta Tierra/Los movimientos de la Tierra</w:t>
+              <w:t>5°</w:t>
+            </w:r>
+            <w:r>
+              <w:rPr>
+                <w:rFonts w:ascii="Calibri" w:hAnsi="Calibri" w:cs="Arial"/>
+                <w:color w:val="000000"/>
+                <w:sz w:val="24"/>
+                <w:szCs w:val="24"/>
+              </w:rPr>
+              <w:t xml:space="preserve"> Primaria/Ciencias sociales/El planeta Tierra/Los movimientos de la Tierra</w:t>
             </w:r>
             <w:r>
               <w:rPr>
@@ -19279,7 +19414,16 @@
                 <w:sz w:val="24"/>
                 <w:szCs w:val="24"/>
               </w:rPr>
-              <w:t>5º Primaria/Ciencias sociales/El planeta Tierra/Los movimientos de la Tierra</w:t>
+              <w:t>5°</w:t>
+            </w:r>
+            <w:r>
+              <w:rPr>
+                <w:rFonts w:ascii="Calibri" w:hAnsi="Calibri" w:cs="Arial"/>
+                <w:color w:val="000000"/>
+                <w:sz w:val="24"/>
+                <w:szCs w:val="24"/>
+              </w:rPr>
+              <w:t xml:space="preserve"> Primaria/Ciencias sociales/El planeta Tierra/Los movimientos de la Tierra</w:t>
             </w:r>
             <w:r>
               <w:rPr>
@@ -20234,7 +20378,16 @@
                 <w:sz w:val="24"/>
                 <w:szCs w:val="24"/>
               </w:rPr>
-              <w:t>5º Primaria/Ciencias sociales/El planeta Tierra/</w:t>
+              <w:t>5°</w:t>
+            </w:r>
+            <w:r>
+              <w:rPr>
+                <w:rFonts w:ascii="Calibri" w:hAnsi="Calibri" w:cs="Arial"/>
+                <w:color w:val="000000"/>
+                <w:sz w:val="24"/>
+                <w:szCs w:val="24"/>
+              </w:rPr>
+              <w:t xml:space="preserve"> Primaria/Ciencias sociales/El planeta Tierra/</w:t>
             </w:r>
             <w:r>
               <w:rPr>
@@ -21712,7 +21865,16 @@
                 <w:sz w:val="24"/>
                 <w:szCs w:val="24"/>
               </w:rPr>
-              <w:t>5º Primaria/Ciencias sociales/El planeta Tierra/</w:t>
+              <w:t>5°</w:t>
+            </w:r>
+            <w:r>
+              <w:rPr>
+                <w:rFonts w:ascii="Calibri" w:hAnsi="Calibri" w:cs="Arial"/>
+                <w:color w:val="000000"/>
+                <w:sz w:val="24"/>
+                <w:szCs w:val="24"/>
+              </w:rPr>
+              <w:t xml:space="preserve"> Primaria/Ciencias sociales/El planeta Tierra/</w:t>
             </w:r>
             <w:r>
               <w:rPr>
@@ -21866,15 +22028,6 @@
                 <w:sz w:val="24"/>
                 <w:szCs w:val="24"/>
               </w:rPr>
-              <w:t xml:space="preserve"> </w:t>
-            </w:r>
-            <w:r>
-              <w:rPr>
-                <w:rFonts w:ascii="Calibri" w:hAnsi="Calibri" w:cs="Arial"/>
-                <w:color w:val="000000"/>
-                <w:sz w:val="24"/>
-                <w:szCs w:val="24"/>
-              </w:rPr>
               <w:t>Responde pregunta</w:t>
             </w:r>
             <w:r>
@@ -22131,7 +22284,16 @@
                 <w:sz w:val="24"/>
                 <w:szCs w:val="24"/>
               </w:rPr>
-              <w:t>5º Primaria/Ciencias sociales/El planeta Tierra/La Luna</w:t>
+              <w:t>5°</w:t>
+            </w:r>
+            <w:r>
+              <w:rPr>
+                <w:rFonts w:ascii="Calibri" w:hAnsi="Calibri" w:cs="Arial"/>
+                <w:color w:val="000000"/>
+                <w:sz w:val="24"/>
+                <w:szCs w:val="24"/>
+              </w:rPr>
+              <w:t xml:space="preserve"> Primaria/Ciencias sociales/El planeta Tierra/La Luna</w:t>
             </w:r>
           </w:p>
         </w:tc>
@@ -23011,7 +23173,16 @@
                 <w:sz w:val="24"/>
                 <w:szCs w:val="24"/>
               </w:rPr>
-              <w:t>5º Primaria/Ciencias sociales/El planeta Tierra/La Luna</w:t>
+              <w:t>5°</w:t>
+            </w:r>
+            <w:r>
+              <w:rPr>
+                <w:rFonts w:ascii="Calibri" w:hAnsi="Calibri" w:cs="Arial"/>
+                <w:color w:val="000000"/>
+                <w:sz w:val="24"/>
+                <w:szCs w:val="24"/>
+              </w:rPr>
+              <w:t xml:space="preserve"> Primaria/Ciencias sociales/El planeta Tierra/La Luna</w:t>
             </w:r>
             <w:r>
               <w:rPr>
@@ -23265,7 +23436,16 @@
                 <w:sz w:val="24"/>
                 <w:szCs w:val="24"/>
               </w:rPr>
-              <w:t>5º Primaria/Ciencias sociales/El planeta Tierra/La Luna</w:t>
+              <w:t>5°</w:t>
+            </w:r>
+            <w:r>
+              <w:rPr>
+                <w:rFonts w:ascii="Calibri" w:hAnsi="Calibri" w:cs="Arial"/>
+                <w:color w:val="000000"/>
+                <w:sz w:val="24"/>
+                <w:szCs w:val="24"/>
+              </w:rPr>
+              <w:t xml:space="preserve"> Primaria/Ciencias sociales/El planeta Tierra/La Luna</w:t>
             </w:r>
             <w:r>
               <w:rPr>
@@ -24326,7 +24506,16 @@
                 <w:sz w:val="24"/>
                 <w:szCs w:val="24"/>
               </w:rPr>
-              <w:t>5º Primaria/Ciencias sociales/El planeta Tierra/La Luna</w:t>
+              <w:t>5°</w:t>
+            </w:r>
+            <w:r>
+              <w:rPr>
+                <w:rFonts w:ascii="Calibri" w:hAnsi="Calibri" w:cs="Arial"/>
+                <w:color w:val="000000"/>
+                <w:sz w:val="24"/>
+                <w:szCs w:val="24"/>
+              </w:rPr>
+              <w:t xml:space="preserve"> Primaria/Ciencias sociales/El planeta Tierra/La Luna</w:t>
             </w:r>
             <w:r>
               <w:rPr>
@@ -24480,7 +24669,7 @@
                 <w:sz w:val="24"/>
                 <w:szCs w:val="24"/>
               </w:rPr>
-              <w:t xml:space="preserve"> Reconoce las fases de la Luna</w:t>
+              <w:t>Reconoce las fases de la Luna</w:t>
             </w:r>
           </w:p>
         </w:tc>
@@ -25027,7 +25216,16 @@
                 <w:sz w:val="24"/>
                 <w:szCs w:val="24"/>
               </w:rPr>
-              <w:t>5º Primaria/Ciencias sociales/El planeta Tierra/La Luna</w:t>
+              <w:t>5°</w:t>
+            </w:r>
+            <w:r>
+              <w:rPr>
+                <w:rFonts w:ascii="Calibri" w:hAnsi="Calibri" w:cs="Arial"/>
+                <w:color w:val="000000"/>
+                <w:sz w:val="24"/>
+                <w:szCs w:val="24"/>
+              </w:rPr>
+              <w:t xml:space="preserve"> Primaria/Ciencias sociales/El planeta Tierra/La Luna</w:t>
             </w:r>
             <w:r>
               <w:rPr>
@@ -25890,7 +26088,16 @@
                 <w:sz w:val="24"/>
                 <w:szCs w:val="24"/>
               </w:rPr>
-              <w:t>5º Primaria/Ciencias sociales/El planeta Tierra/La Luna</w:t>
+              <w:t>5°</w:t>
+            </w:r>
+            <w:r>
+              <w:rPr>
+                <w:rFonts w:ascii="Calibri" w:hAnsi="Calibri" w:cs="Arial"/>
+                <w:color w:val="000000"/>
+                <w:sz w:val="24"/>
+                <w:szCs w:val="24"/>
+              </w:rPr>
+              <w:t xml:space="preserve"> Primaria/Ciencias sociales/El planeta Tierra/La Luna</w:t>
             </w:r>
             <w:r>
               <w:rPr>
@@ -26044,7 +26251,7 @@
                 <w:sz w:val="24"/>
                 <w:szCs w:val="24"/>
               </w:rPr>
-              <w:t xml:space="preserve"> Demuestra lo que sabes sobre eclipses</w:t>
+              <w:t>Demuestra lo que sabes sobre eclipses</w:t>
             </w:r>
           </w:p>
         </w:tc>
@@ -26369,7 +26576,16 @@
                 <w:sz w:val="24"/>
                 <w:szCs w:val="24"/>
               </w:rPr>
-              <w:t>5º Primaria/Ciencias sociales/El planeta Tierra/La Luna</w:t>
+              <w:t>5°</w:t>
+            </w:r>
+            <w:r>
+              <w:rPr>
+                <w:rFonts w:ascii="Calibri" w:hAnsi="Calibri" w:cs="Arial"/>
+                <w:color w:val="000000"/>
+                <w:sz w:val="24"/>
+                <w:szCs w:val="24"/>
+              </w:rPr>
+              <w:t xml:space="preserve"> Primaria/Ciencias sociales/El planeta Tierra/La Luna</w:t>
             </w:r>
             <w:r>
               <w:rPr>
@@ -27007,7 +27223,16 @@
                 <w:sz w:val="24"/>
                 <w:szCs w:val="24"/>
               </w:rPr>
-              <w:t>5º Primaria/Ciencias sociales/El planeta Tierra/Ejercitación, proyectos y competencias</w:t>
+              <w:t>5°</w:t>
+            </w:r>
+            <w:r>
+              <w:rPr>
+                <w:rFonts w:ascii="Calibri" w:hAnsi="Calibri" w:cs="Arial"/>
+                <w:color w:val="000000"/>
+                <w:sz w:val="24"/>
+                <w:szCs w:val="24"/>
+              </w:rPr>
+              <w:t xml:space="preserve"> Primaria/Ciencias sociales/El planeta Tierra/Ejercitación, proyectos y competencias</w:t>
             </w:r>
           </w:p>
         </w:tc>
@@ -27562,7 +27787,16 @@
                 <w:szCs w:val="24"/>
               </w:rPr>
               <w:lastRenderedPageBreak/>
-              <w:t xml:space="preserve">5º Primaria/Ciencias sociales/El planeta Tierra/Ejercitación, </w:t>
+              <w:t>5°</w:t>
+            </w:r>
+            <w:r>
+              <w:rPr>
+                <w:rFonts w:ascii="Calibri" w:hAnsi="Calibri" w:cs="Arial"/>
+                <w:color w:val="000000"/>
+                <w:sz w:val="24"/>
+                <w:szCs w:val="24"/>
+              </w:rPr>
+              <w:t xml:space="preserve"> Primaria/Ciencias sociales/El planeta Tierra/Ejercitación, </w:t>
             </w:r>
             <w:r>
               <w:rPr>
@@ -28014,14 +28248,16 @@
                 <w:szCs w:val="24"/>
               </w:rPr>
             </w:pPr>
-            <w:r>
-              <w:rPr>
-                <w:rFonts w:ascii="Calibri" w:hAnsi="Calibri" w:cs="Arial"/>
-                <w:color w:val="000000"/>
-                <w:sz w:val="24"/>
-                <w:szCs w:val="24"/>
-              </w:rPr>
-              <w:t xml:space="preserve"> Proyecto: est</w:t>
+            <w:bookmarkStart w:id="22" w:name="_GoBack"/>
+            <w:bookmarkEnd w:id="22"/>
+            <w:r>
+              <w:rPr>
+                <w:rFonts w:ascii="Calibri" w:hAnsi="Calibri" w:cs="Arial"/>
+                <w:color w:val="000000"/>
+                <w:sz w:val="24"/>
+                <w:szCs w:val="24"/>
+              </w:rPr>
+              <w:t>Proyecto: est</w:t>
             </w:r>
             <w:r>
               <w:rPr>
@@ -28156,7 +28392,7 @@
         </w:rPr>
         <w:t xml:space="preserve"> </w:t>
       </w:r>
-      <w:bookmarkStart w:id="22" w:name="_Toc436966992"/>
+      <w:bookmarkStart w:id="23" w:name="_Toc436966992"/>
       <w:r>
         <w:rPr>
           <w:rFonts w:ascii="Calibri" w:hAnsi="Calibri"/>
@@ -28175,7 +28411,7 @@
         </w:rPr>
         <w:t xml:space="preserve">Fin de </w:t>
       </w:r>
-      <w:bookmarkEnd w:id="22"/>
+      <w:bookmarkEnd w:id="23"/>
       <w:r>
         <w:rPr>
           <w:rFonts w:ascii="Calibri" w:hAnsi="Calibri"/>
@@ -28682,8 +28918,6 @@
           <w:szCs w:val="24"/>
         </w:rPr>
       </w:pPr>
-      <w:bookmarkStart w:id="23" w:name="_GoBack"/>
-      <w:bookmarkEnd w:id="23"/>
     </w:p>
     <w:p>
       <w:pPr>
@@ -39620,7 +39854,7 @@
 </file>
 
 <file path=customXml/itemProps1.xml><?xml version="1.0" encoding="utf-8"?>
-<ds:datastoreItem xmlns:ds="http://schemas.openxmlformats.org/officeDocument/2006/customXml" ds:itemID="{2AAE0621-FF5C-45BA-98D0-83C158E51A43}">
+<ds:datastoreItem xmlns:ds="http://schemas.openxmlformats.org/officeDocument/2006/customXml" ds:itemID="{9C470ABD-52C8-4F9B-A94B-616140F5669C}">
   <ds:schemaRefs>
     <ds:schemaRef ds:uri="http://schemas.openxmlformats.org/officeDocument/2006/bibliography"/>
   </ds:schemaRefs>

--- a/fuentes/contenidos/grado06/guion08/CS_06_08_CO_CuadernoEstudio.docx
+++ b/fuentes/contenidos/grado06/guion08/CS_06_08_CO_CuadernoEstudio.docx
@@ -2755,7 +2755,18 @@
                 <w:sz w:val="24"/>
                 <w:szCs w:val="24"/>
               </w:rPr>
-              <w:t>Esta secuencia de imágenes permite recordar conceptos básicos sobre el planeta Tierra y dar muestra de su diversidad.</w:t>
+              <w:t>R</w:t>
+            </w:r>
+            <w:bookmarkStart w:id="1" w:name="_GoBack"/>
+            <w:bookmarkEnd w:id="1"/>
+            <w:r>
+              <w:rPr>
+                <w:rFonts w:ascii="Calibri" w:hAnsi="Calibri" w:cs="Arial"/>
+                <w:color w:val="000000"/>
+                <w:sz w:val="24"/>
+                <w:szCs w:val="24"/>
+              </w:rPr>
+              <w:t>ecordar conceptos básicos sobre el planeta Tierra y dar muestra de su diversidad.</w:t>
             </w:r>
           </w:p>
           <w:p>
@@ -6618,7 +6629,7 @@
         </w:rPr>
         <w:t xml:space="preserve"> </w:t>
       </w:r>
-      <w:bookmarkStart w:id="1" w:name="_Toc436966971"/>
+      <w:bookmarkStart w:id="2" w:name="_Toc436966971"/>
       <w:r>
         <w:rPr>
           <w:rFonts w:ascii="Calibri" w:hAnsi="Calibri"/>
@@ -6628,7 +6639,7 @@
         </w:rPr>
         <w:t>1. 1 Consolidación</w:t>
       </w:r>
-      <w:bookmarkEnd w:id="1"/>
+      <w:bookmarkEnd w:id="2"/>
     </w:p>
     <w:p>
       <w:pPr>
@@ -7245,7 +7256,7 @@
         </w:rPr>
         <w:t xml:space="preserve"> </w:t>
       </w:r>
-      <w:bookmarkStart w:id="2" w:name="_Toc436966972"/>
+      <w:bookmarkStart w:id="3" w:name="_Toc436966972"/>
       <w:r>
         <w:rPr>
           <w:rFonts w:ascii="Calibri" w:hAnsi="Calibri"/>
@@ -7264,7 +7275,7 @@
         </w:rPr>
         <w:t xml:space="preserve"> Las capas de la Tierra</w:t>
       </w:r>
-      <w:bookmarkEnd w:id="2"/>
+      <w:bookmarkEnd w:id="3"/>
     </w:p>
     <w:p>
       <w:pPr>
@@ -7516,7 +7527,7 @@
         </w:rPr>
         <w:t xml:space="preserve"> </w:t>
       </w:r>
-      <w:bookmarkStart w:id="3" w:name="_Toc436966973"/>
+      <w:bookmarkStart w:id="4" w:name="_Toc436966973"/>
       <w:r>
         <w:rPr>
           <w:rFonts w:ascii="Calibri" w:hAnsi="Calibri"/>
@@ -7526,7 +7537,7 @@
         </w:rPr>
         <w:t>2.1 La atmósfera</w:t>
       </w:r>
-      <w:bookmarkEnd w:id="3"/>
+      <w:bookmarkEnd w:id="4"/>
     </w:p>
     <w:p>
       <w:pPr>
@@ -8578,7 +8589,7 @@
         </w:rPr>
         <w:t xml:space="preserve"> </w:t>
       </w:r>
-      <w:bookmarkStart w:id="4" w:name="_Toc436966974"/>
+      <w:bookmarkStart w:id="5" w:name="_Toc436966974"/>
       <w:r>
         <w:rPr>
           <w:rFonts w:ascii="Calibri" w:hAnsi="Calibri"/>
@@ -8588,7 +8599,7 @@
         </w:rPr>
         <w:t>2.2 La hidrosfera</w:t>
       </w:r>
-      <w:bookmarkEnd w:id="4"/>
+      <w:bookmarkEnd w:id="5"/>
     </w:p>
     <w:p>
       <w:pPr>
@@ -9561,7 +9572,7 @@
         </w:rPr>
         <w:t xml:space="preserve"> </w:t>
       </w:r>
-      <w:bookmarkStart w:id="5" w:name="_Toc436966975"/>
+      <w:bookmarkStart w:id="6" w:name="_Toc436966975"/>
       <w:r>
         <w:rPr>
           <w:rFonts w:ascii="Calibri" w:hAnsi="Calibri"/>
@@ -9579,7 +9590,7 @@
         </w:rPr>
         <w:t>sfera</w:t>
       </w:r>
-      <w:bookmarkEnd w:id="5"/>
+      <w:bookmarkEnd w:id="6"/>
     </w:p>
     <w:p>
       <w:pPr>
@@ -10378,7 +10389,7 @@
         </w:rPr>
         <w:t xml:space="preserve"> </w:t>
       </w:r>
-      <w:bookmarkStart w:id="6" w:name="_Toc436966976"/>
+      <w:bookmarkStart w:id="7" w:name="_Toc436966976"/>
       <w:r>
         <w:rPr>
           <w:rFonts w:ascii="Calibri" w:hAnsi="Calibri"/>
@@ -10388,7 +10399,7 @@
         </w:rPr>
         <w:t>2.4 Consolidación</w:t>
       </w:r>
-      <w:bookmarkEnd w:id="6"/>
+      <w:bookmarkEnd w:id="7"/>
     </w:p>
     <w:p>
       <w:pPr>
@@ -10997,7 +11008,7 @@
         </w:rPr>
         <w:t xml:space="preserve"> </w:t>
       </w:r>
-      <w:bookmarkStart w:id="7" w:name="_Toc436966977"/>
+      <w:bookmarkStart w:id="8" w:name="_Toc436966977"/>
       <w:r>
         <w:rPr>
           <w:rFonts w:ascii="Calibri" w:hAnsi="Calibri"/>
@@ -11016,7 +11027,7 @@
         </w:rPr>
         <w:t xml:space="preserve"> Los procesos geológicos</w:t>
       </w:r>
-      <w:bookmarkEnd w:id="7"/>
+      <w:bookmarkEnd w:id="8"/>
     </w:p>
     <w:p>
       <w:pPr>
@@ -11236,7 +11247,7 @@
         </w:rPr>
         <w:t xml:space="preserve"> </w:t>
       </w:r>
-      <w:bookmarkStart w:id="8" w:name="_Toc436966978"/>
+      <w:bookmarkStart w:id="9" w:name="_Toc436966978"/>
       <w:r>
         <w:rPr>
           <w:rFonts w:ascii="Calibri" w:hAnsi="Calibri"/>
@@ -11264,7 +11275,7 @@
         </w:rPr>
         <w:t>nternos</w:t>
       </w:r>
-      <w:bookmarkEnd w:id="8"/>
+      <w:bookmarkEnd w:id="9"/>
     </w:p>
     <w:p>
       <w:pPr>
@@ -11372,7 +11383,7 @@
         </w:rPr>
         <w:t xml:space="preserve"> </w:t>
       </w:r>
-      <w:bookmarkStart w:id="9" w:name="_Toc436966979"/>
+      <w:bookmarkStart w:id="10" w:name="_Toc436966979"/>
       <w:r>
         <w:rPr>
           <w:rFonts w:ascii="Calibri" w:hAnsi="Calibri"/>
@@ -11400,7 +11411,7 @@
         </w:rPr>
         <w:t>xternos</w:t>
       </w:r>
-      <w:bookmarkEnd w:id="9"/>
+      <w:bookmarkEnd w:id="10"/>
     </w:p>
     <w:p>
       <w:pPr>
@@ -12436,7 +12447,7 @@
         </w:rPr>
         <w:t xml:space="preserve"> </w:t>
       </w:r>
-      <w:bookmarkStart w:id="10" w:name="_Toc436966980"/>
+      <w:bookmarkStart w:id="11" w:name="_Toc436966980"/>
       <w:r>
         <w:rPr>
           <w:rFonts w:ascii="Calibri" w:hAnsi="Calibri"/>
@@ -12455,7 +12466,7 @@
         </w:rPr>
         <w:t xml:space="preserve"> Consolidación</w:t>
       </w:r>
-      <w:bookmarkEnd w:id="10"/>
+      <w:bookmarkEnd w:id="11"/>
     </w:p>
     <w:p>
       <w:pPr>
@@ -13083,7 +13094,7 @@
         </w:rPr>
         <w:t xml:space="preserve"> </w:t>
       </w:r>
-      <w:bookmarkStart w:id="11" w:name="_Toc436966981"/>
+      <w:bookmarkStart w:id="12" w:name="_Toc436966981"/>
       <w:r>
         <w:rPr>
           <w:rFonts w:ascii="Calibri" w:eastAsia="Adobe Fangsong Std R" w:hAnsi="Calibri"/>
@@ -13102,7 +13113,7 @@
         </w:rPr>
         <w:t xml:space="preserve"> Los movimientos de la Tierra</w:t>
       </w:r>
-      <w:bookmarkEnd w:id="11"/>
+      <w:bookmarkEnd w:id="12"/>
     </w:p>
     <w:p>
       <w:pPr>
@@ -13320,7 +13331,7 @@
         </w:rPr>
         <w:t xml:space="preserve"> </w:t>
       </w:r>
-      <w:bookmarkStart w:id="12" w:name="_Toc436966982"/>
+      <w:bookmarkStart w:id="13" w:name="_Toc436966982"/>
       <w:r>
         <w:rPr>
           <w:rFonts w:ascii="Calibri" w:hAnsi="Calibri"/>
@@ -13348,7 +13359,7 @@
         </w:rPr>
         <w:t>Movimiento de rotación</w:t>
       </w:r>
-      <w:bookmarkEnd w:id="12"/>
+      <w:bookmarkEnd w:id="13"/>
     </w:p>
     <w:p>
       <w:pPr>
@@ -15674,7 +15685,7 @@
         </w:rPr>
         <w:t xml:space="preserve"> </w:t>
       </w:r>
-      <w:bookmarkStart w:id="13" w:name="_Toc436966983"/>
+      <w:bookmarkStart w:id="14" w:name="_Toc436966983"/>
       <w:r>
         <w:rPr>
           <w:rFonts w:ascii="Calibri" w:hAnsi="Calibri"/>
@@ -15684,7 +15695,7 @@
         </w:rPr>
         <w:t>4.2 Movimiento de traslación</w:t>
       </w:r>
-      <w:bookmarkEnd w:id="13"/>
+      <w:bookmarkEnd w:id="14"/>
     </w:p>
     <w:p>
       <w:pPr>
@@ -15924,7 +15935,7 @@
         </w:rPr>
         <w:t xml:space="preserve"> </w:t>
       </w:r>
-      <w:bookmarkStart w:id="14" w:name="_Toc436966984"/>
+      <w:bookmarkStart w:id="15" w:name="_Toc436966984"/>
       <w:r>
         <w:rPr>
           <w:rFonts w:ascii="Calibri" w:hAnsi="Calibri"/>
@@ -15934,7 +15945,7 @@
         </w:rPr>
         <w:t>4.2.1 Las estaciones</w:t>
       </w:r>
-      <w:bookmarkEnd w:id="14"/>
+      <w:bookmarkEnd w:id="15"/>
       <w:r>
         <w:rPr>
           <w:rFonts w:ascii="Calibri" w:hAnsi="Calibri"/>
@@ -19211,7 +19222,7 @@
         </w:rPr>
         <w:t xml:space="preserve"> </w:t>
       </w:r>
-      <w:bookmarkStart w:id="15" w:name="_Toc436966985"/>
+      <w:bookmarkStart w:id="16" w:name="_Toc436966985"/>
       <w:r>
         <w:rPr>
           <w:rFonts w:ascii="Calibri" w:hAnsi="Calibri"/>
@@ -19230,7 +19241,7 @@
         </w:rPr>
         <w:t xml:space="preserve"> Consolidación</w:t>
       </w:r>
-      <w:bookmarkEnd w:id="15"/>
+      <w:bookmarkEnd w:id="16"/>
     </w:p>
     <w:p>
       <w:pPr>
@@ -19860,7 +19871,7 @@
         </w:rPr>
         <w:t xml:space="preserve"> </w:t>
       </w:r>
-      <w:bookmarkStart w:id="16" w:name="_Toc436966986"/>
+      <w:bookmarkStart w:id="17" w:name="_Toc436966986"/>
       <w:r>
         <w:rPr>
           <w:rFonts w:ascii="Calibri" w:eastAsia="Adobe Fangsong Std R" w:hAnsi="Calibri"/>
@@ -19879,7 +19890,7 @@
         </w:rPr>
         <w:t xml:space="preserve"> La Luna</w:t>
       </w:r>
-      <w:bookmarkEnd w:id="16"/>
+      <w:bookmarkEnd w:id="17"/>
     </w:p>
     <w:p>
       <w:pPr>
@@ -20103,7 +20114,7 @@
         </w:rPr>
         <w:t xml:space="preserve"> </w:t>
       </w:r>
-      <w:bookmarkStart w:id="17" w:name="_Toc436966987"/>
+      <w:bookmarkStart w:id="18" w:name="_Toc436966987"/>
       <w:r>
         <w:rPr>
           <w:rFonts w:ascii="Calibri" w:hAnsi="Calibri"/>
@@ -20131,7 +20142,7 @@
         </w:rPr>
         <w:t>una</w:t>
       </w:r>
-      <w:bookmarkEnd w:id="17"/>
+      <w:bookmarkEnd w:id="18"/>
     </w:p>
     <w:p>
       <w:pPr>
@@ -22581,7 +22592,7 @@
         </w:rPr>
         <w:t xml:space="preserve"> </w:t>
       </w:r>
-      <w:bookmarkStart w:id="18" w:name="_Toc436966988"/>
+      <w:bookmarkStart w:id="19" w:name="_Toc436966988"/>
       <w:r>
         <w:rPr>
           <w:rFonts w:ascii="Calibri" w:hAnsi="Calibri"/>
@@ -22600,7 +22611,7 @@
         </w:rPr>
         <w:t xml:space="preserve"> Las fases lunares</w:t>
       </w:r>
-      <w:bookmarkEnd w:id="18"/>
+      <w:bookmarkEnd w:id="19"/>
     </w:p>
     <w:p>
       <w:pPr>
@@ -24803,7 +24814,7 @@
         </w:rPr>
         <w:t xml:space="preserve"> </w:t>
       </w:r>
-      <w:bookmarkStart w:id="19" w:name="_Toc436966989"/>
+      <w:bookmarkStart w:id="20" w:name="_Toc436966989"/>
       <w:r>
         <w:rPr>
           <w:rFonts w:ascii="Calibri" w:hAnsi="Calibri"/>
@@ -24822,7 +24833,7 @@
         </w:rPr>
         <w:t xml:space="preserve"> Los eclipses de Sol</w:t>
       </w:r>
-      <w:bookmarkEnd w:id="19"/>
+      <w:bookmarkEnd w:id="20"/>
     </w:p>
     <w:p>
       <w:pPr>
@@ -26376,7 +26387,7 @@
         </w:rPr>
         <w:t xml:space="preserve"> </w:t>
       </w:r>
-      <w:bookmarkStart w:id="20" w:name="_Toc436966990"/>
+      <w:bookmarkStart w:id="21" w:name="_Toc436966990"/>
       <w:r>
         <w:rPr>
           <w:rFonts w:ascii="Calibri" w:hAnsi="Calibri"/>
@@ -26395,7 +26406,7 @@
         </w:rPr>
         <w:t xml:space="preserve"> Consolidación</w:t>
       </w:r>
-      <w:bookmarkEnd w:id="20"/>
+      <w:bookmarkEnd w:id="21"/>
     </w:p>
     <w:p>
       <w:pPr>
@@ -27014,7 +27025,7 @@
         </w:rPr>
         <w:t xml:space="preserve"> </w:t>
       </w:r>
-      <w:bookmarkStart w:id="21" w:name="_Toc436966991"/>
+      <w:bookmarkStart w:id="22" w:name="_Toc436966991"/>
       <w:r>
         <w:rPr>
           <w:rFonts w:ascii="Calibri" w:hAnsi="Calibri"/>
@@ -27042,7 +27053,7 @@
         </w:rPr>
         <w:t>Ejercitación, proyectos y competencias</w:t>
       </w:r>
-      <w:bookmarkEnd w:id="21"/>
+      <w:bookmarkEnd w:id="22"/>
     </w:p>
     <w:p>
       <w:pPr>
@@ -28248,8 +28259,6 @@
                 <w:szCs w:val="24"/>
               </w:rPr>
             </w:pPr>
-            <w:bookmarkStart w:id="22" w:name="_GoBack"/>
-            <w:bookmarkEnd w:id="22"/>
             <w:r>
               <w:rPr>
                 <w:rFonts w:ascii="Calibri" w:hAnsi="Calibri" w:cs="Arial"/>
@@ -39854,7 +39863,7 @@
 </file>
 
 <file path=customXml/itemProps1.xml><?xml version="1.0" encoding="utf-8"?>
-<ds:datastoreItem xmlns:ds="http://schemas.openxmlformats.org/officeDocument/2006/customXml" ds:itemID="{9C470ABD-52C8-4F9B-A94B-616140F5669C}">
+<ds:datastoreItem xmlns:ds="http://schemas.openxmlformats.org/officeDocument/2006/customXml" ds:itemID="{3B622EA9-1A38-424D-993E-AA160992B54F}">
   <ds:schemaRefs>
     <ds:schemaRef ds:uri="http://schemas.openxmlformats.org/officeDocument/2006/bibliography"/>
   </ds:schemaRefs>
